--- a/documents/Házi feladat.docx
+++ b/documents/Házi feladat.docx
@@ -1,6 +1,6 @@
 
 <file path=word/document.xml><?xml version="1.0" encoding="utf-8"?>
-<w:document xmlns:wpc="http://schemas.microsoft.com/office/word/2010/wordprocessingCanvas" xmlns:cx="http://schemas.microsoft.com/office/drawing/2014/chartex" xmlns:mc="http://schemas.openxmlformats.org/markup-compatibility/2006" xmlns:o="urn:schemas-microsoft-com:office:office" xmlns:r="http://schemas.openxmlformats.org/officeDocument/2006/relationships" xmlns:m="http://schemas.openxmlformats.org/officeDocument/2006/math" xmlns:v="urn:schemas-microsoft-com:vml" xmlns:wp14="http://schemas.microsoft.com/office/word/2010/wordprocessingDrawing" xmlns:wp="http://schemas.openxmlformats.org/drawingml/2006/wordprocessingDrawing" xmlns:w10="urn:schemas-microsoft-com:office:word" xmlns:w="http://schemas.openxmlformats.org/wordprocessingml/2006/main" xmlns:w14="http://schemas.microsoft.com/office/word/2010/wordml" xmlns:w15="http://schemas.microsoft.com/office/word/2012/wordml" xmlns:w16se="http://schemas.microsoft.com/office/word/2015/wordml/symex" xmlns:wpg="http://schemas.microsoft.com/office/word/2010/wordprocessingGroup" xmlns:wpi="http://schemas.microsoft.com/office/word/2010/wordprocessingInk" xmlns:wne="http://schemas.microsoft.com/office/word/2006/wordml" xmlns:wps="http://schemas.microsoft.com/office/word/2010/wordprocessingShape" mc:Ignorable="w14 w15 w16se wp14">
+<w:document xmlns:wpc="http://schemas.microsoft.com/office/word/2010/wordprocessingCanvas" xmlns:cx="http://schemas.microsoft.com/office/drawing/2014/chartex" xmlns:cx1="http://schemas.microsoft.com/office/drawing/2015/9/8/chartex" xmlns:cx2="http://schemas.microsoft.com/office/drawing/2015/10/21/chartex" xmlns:cx3="http://schemas.microsoft.com/office/drawing/2016/5/9/chartex" xmlns:cx4="http://schemas.microsoft.com/office/drawing/2016/5/10/chartex" xmlns:cx5="http://schemas.microsoft.com/office/drawing/2016/5/11/chartex" xmlns:cx6="http://schemas.microsoft.com/office/drawing/2016/5/12/chartex" xmlns:cx7="http://schemas.microsoft.com/office/drawing/2016/5/13/chartex" xmlns:cx8="http://schemas.microsoft.com/office/drawing/2016/5/14/chartex" xmlns:mc="http://schemas.openxmlformats.org/markup-compatibility/2006" xmlns:aink="http://schemas.microsoft.com/office/drawing/2016/ink" xmlns:am3d="http://schemas.microsoft.com/office/drawing/2017/model3d" xmlns:o="urn:schemas-microsoft-com:office:office" xmlns:r="http://schemas.openxmlformats.org/officeDocument/2006/relationships" xmlns:m="http://schemas.openxmlformats.org/officeDocument/2006/math" xmlns:v="urn:schemas-microsoft-com:vml" xmlns:wp14="http://schemas.microsoft.com/office/word/2010/wordprocessingDrawing" xmlns:wp="http://schemas.openxmlformats.org/drawingml/2006/wordprocessingDrawing" xmlns:w10="urn:schemas-microsoft-com:office:word" xmlns:w="http://schemas.openxmlformats.org/wordprocessingml/2006/main" xmlns:w14="http://schemas.microsoft.com/office/word/2010/wordml" xmlns:w15="http://schemas.microsoft.com/office/word/2012/wordml" xmlns:w16cid="http://schemas.microsoft.com/office/word/2016/wordml/cid" xmlns:w16se="http://schemas.microsoft.com/office/word/2015/wordml/symex" xmlns:wpg="http://schemas.microsoft.com/office/word/2010/wordprocessingGroup" xmlns:wpi="http://schemas.microsoft.com/office/word/2010/wordprocessingInk" xmlns:wne="http://schemas.microsoft.com/office/word/2006/wordml" xmlns:wps="http://schemas.microsoft.com/office/word/2010/wordprocessingShape" mc:Ignorable="w14 w15 w16se w16cid wp14">
   <w:body>
     <w:p>
       <w:pPr>
@@ -43,6 +43,8 @@
         </w:rPr>
         <w:br/>
       </w:r>
+      <w:bookmarkStart w:id="0" w:name="_GoBack"/>
+      <w:bookmarkEnd w:id="0"/>
       <w:r>
         <w:rPr>
           <w:b/>
@@ -137,6 +139,40 @@
       <w:r>
         <w:t>(NK: YKBGW3)</w:t>
       </w:r>
+    </w:p>
+    <w:p>
+      <w:pPr>
+        <w:spacing w:after="0"/>
+        <w:ind w:right="4536" w:firstLine="709"/>
+        <w:jc w:val="center"/>
+      </w:pPr>
+      <w:r>
+        <w:rPr>
+          <w:sz w:val="32"/>
+        </w:rPr>
+        <w:t>Szalai Róbert</w:t>
+      </w:r>
+    </w:p>
+    <w:p>
+      <w:pPr>
+        <w:ind w:left="0" w:right="4536" w:firstLine="709"/>
+        <w:jc w:val="center"/>
+      </w:pPr>
+      <w:r>
+        <w:t xml:space="preserve">(NK: </w:t>
+      </w:r>
+      <w:r>
+        <w:t>J9OVAB</w:t>
+      </w:r>
+      <w:r>
+        <w:t>)</w:t>
+      </w:r>
+    </w:p>
+    <w:p>
+      <w:pPr>
+        <w:ind w:left="0" w:right="4536" w:firstLine="709"/>
+        <w:jc w:val="center"/>
+      </w:pPr>
     </w:p>
     <w:p/>
     <w:p>
@@ -178,16 +214,13 @@
       <w:sdtContent>
         <w:p>
           <w:pPr>
-            <w:pStyle w:val="TOCHeading"/>
+            <w:pStyle w:val="Tartalomjegyzkcmsora"/>
           </w:pPr>
+          <w:proofErr w:type="spellStart"/>
           <w:r>
-            <w:t>Tartal</w:t>
+            <w:t>Tartalomjegyzék</w:t>
           </w:r>
-          <w:bookmarkStart w:id="0" w:name="_GoBack"/>
-          <w:bookmarkEnd w:id="0"/>
-          <w:r>
-            <w:t>omjegyzék</w:t>
-          </w:r>
+          <w:proofErr w:type="spellEnd"/>
         </w:p>
         <w:p>
           <w:pPr>
@@ -198,7 +231,7 @@
         </w:p>
         <w:p>
           <w:pPr>
-            <w:pStyle w:val="TOC1"/>
+            <w:pStyle w:val="TJ1"/>
             <w:tabs>
               <w:tab w:val="right" w:leader="dot" w:pos="9062"/>
             </w:tabs>
@@ -221,7 +254,7 @@
           <w:hyperlink w:anchor="_Toc513554851" w:history="1">
             <w:r>
               <w:rPr>
-                <w:rStyle w:val="Hyperlink"/>
+                <w:rStyle w:val="Hiperhivatkozs"/>
                 <w:noProof/>
               </w:rPr>
               <w:t>Feladat ismertetése</w:t>
@@ -278,7 +311,7 @@
         </w:p>
         <w:p>
           <w:pPr>
-            <w:pStyle w:val="TOC1"/>
+            <w:pStyle w:val="TJ1"/>
             <w:tabs>
               <w:tab w:val="right" w:leader="dot" w:pos="9062"/>
             </w:tabs>
@@ -292,7 +325,7 @@
           <w:hyperlink w:anchor="_Toc513554852" w:history="1">
             <w:r>
               <w:rPr>
-                <w:rStyle w:val="Hyperlink"/>
+                <w:rStyle w:val="Hiperhivatkozs"/>
                 <w:noProof/>
               </w:rPr>
               <w:t>Megoldás</w:t>
@@ -349,7 +382,7 @@
         </w:p>
         <w:p>
           <w:pPr>
-            <w:pStyle w:val="TOC2"/>
+            <w:pStyle w:val="TJ2"/>
             <w:tabs>
               <w:tab w:val="right" w:leader="dot" w:pos="9062"/>
             </w:tabs>
@@ -363,7 +396,7 @@
           <w:hyperlink w:anchor="_Toc513554853" w:history="1">
             <w:r>
               <w:rPr>
-                <w:rStyle w:val="Hyperlink"/>
+                <w:rStyle w:val="Hiperhivatkozs"/>
                 <w:noProof/>
               </w:rPr>
               <w:t>Lámpa</w:t>
@@ -420,7 +453,7 @@
         </w:p>
         <w:p>
           <w:pPr>
-            <w:pStyle w:val="TOC2"/>
+            <w:pStyle w:val="TJ2"/>
             <w:tabs>
               <w:tab w:val="right" w:leader="dot" w:pos="9062"/>
             </w:tabs>
@@ -434,7 +467,7 @@
           <w:hyperlink w:anchor="_Toc513554854" w:history="1">
             <w:r>
               <w:rPr>
-                <w:rStyle w:val="Hyperlink"/>
+                <w:rStyle w:val="Hiperhivatkozs"/>
                 <w:noProof/>
               </w:rPr>
               <w:t>Jármű</w:t>
@@ -491,7 +524,7 @@
         </w:p>
         <w:p>
           <w:pPr>
-            <w:pStyle w:val="TOC1"/>
+            <w:pStyle w:val="TJ1"/>
             <w:tabs>
               <w:tab w:val="right" w:leader="dot" w:pos="9062"/>
             </w:tabs>
@@ -505,7 +538,7 @@
           <w:hyperlink w:anchor="_Toc513554855" w:history="1">
             <w:r>
               <w:rPr>
-                <w:rStyle w:val="Hyperlink"/>
+                <w:rStyle w:val="Hiperhivatkozs"/>
                 <w:noProof/>
               </w:rPr>
               <w:t>Implemetáció</w:t>
@@ -562,7 +595,7 @@
         </w:p>
         <w:p>
           <w:pPr>
-            <w:pStyle w:val="TOC1"/>
+            <w:pStyle w:val="TJ1"/>
             <w:tabs>
               <w:tab w:val="right" w:leader="dot" w:pos="9062"/>
             </w:tabs>
@@ -576,7 +609,7 @@
           <w:hyperlink w:anchor="_Toc513554856" w:history="1">
             <w:r>
               <w:rPr>
-                <w:rStyle w:val="Hyperlink"/>
+                <w:rStyle w:val="Hiperhivatkozs"/>
                 <w:noProof/>
               </w:rPr>
               <w:t>Ágens kódok</w:t>
@@ -650,7 +683,7 @@
     </w:p>
     <w:p>
       <w:pPr>
-        <w:pStyle w:val="Heading1"/>
+        <w:pStyle w:val="Cmsor1"/>
       </w:pPr>
       <w:bookmarkStart w:id="1" w:name="_Toc513554851"/>
       <w:r>
@@ -693,7 +726,15 @@
     </w:p>
     <w:p>
       <w:r>
-        <w:t>Az intelligens járművek a kereszteződésben összefonódottan haladnak át. Mindegyik szeretne a lehető leggyorsabban átjutni és természetesen az ütközést mindenképpen elkerülni. Az ehhez szükséges információkat megosztják egymással</w:t>
+        <w:t xml:space="preserve">Az intelligens járművek a kereszteződésben </w:t>
+      </w:r>
+      <w:proofErr w:type="spellStart"/>
+      <w:r>
+        <w:t>összefonódottan</w:t>
+      </w:r>
+      <w:proofErr w:type="spellEnd"/>
+      <w:r>
+        <w:t xml:space="preserve"> haladnak át. Mindegyik szeretne a lehető leggyorsabban átjutni és természetesen az ütközést mindenképpen elkerülni. Az ehhez szükséges információkat megosztják egymással</w:t>
       </w:r>
       <w:r>
         <w:t>.</w:t>
@@ -706,7 +747,7 @@
     </w:p>
     <w:p>
       <w:pPr>
-        <w:pStyle w:val="ListParagraph"/>
+        <w:pStyle w:val="Listaszerbekezds"/>
         <w:numPr>
           <w:ilvl w:val="0"/>
           <w:numId w:val="1"/>
@@ -718,7 +759,7 @@
     </w:p>
     <w:p>
       <w:pPr>
-        <w:pStyle w:val="ListParagraph"/>
+        <w:pStyle w:val="Listaszerbekezds"/>
         <w:numPr>
           <w:ilvl w:val="0"/>
           <w:numId w:val="1"/>
@@ -730,7 +771,7 @@
     </w:p>
     <w:p>
       <w:pPr>
-        <w:pStyle w:val="ListParagraph"/>
+        <w:pStyle w:val="Listaszerbekezds"/>
         <w:numPr>
           <w:ilvl w:val="0"/>
           <w:numId w:val="1"/>
@@ -742,7 +783,15 @@
     </w:p>
     <w:p>
       <w:r>
-        <w:t>A járművekről feltételezem hogy sokkal gyorsabban számolnak és kommunikálnak mint haladnak, ezért megtervezhetik az áthaladást</w:t>
+        <w:t xml:space="preserve">A járművekről </w:t>
+      </w:r>
+      <w:proofErr w:type="gramStart"/>
+      <w:r>
+        <w:t>feltételezem</w:t>
+      </w:r>
+      <w:proofErr w:type="gramEnd"/>
+      <w:r>
+        <w:t xml:space="preserve"> hogy sokkal gyorsabban számolnak és kommunikálnak mint haladnak, ezért megtervezhetik az áthaladást</w:t>
       </w:r>
       <w:r>
         <w:t xml:space="preserve"> a pillanatnyi állapot alapján, figyelmen kívül hagyva a terv</w:t>
@@ -835,7 +884,7 @@
     <w:bookmarkStart w:id="2" w:name="_Ref511062780"/>
     <w:p>
       <w:pPr>
-        <w:pStyle w:val="Caption"/>
+        <w:pStyle w:val="Kpalrs"/>
         <w:jc w:val="center"/>
       </w:pPr>
       <w:r>
@@ -861,8 +910,13 @@
       </w:r>
       <w:bookmarkEnd w:id="2"/>
       <w:r>
-        <w:t xml:space="preserve"> Egyszerű kerszteződés</w:t>
-      </w:r>
+        <w:t xml:space="preserve"> Egyszerű </w:t>
+      </w:r>
+      <w:proofErr w:type="spellStart"/>
+      <w:r>
+        <w:t>kerszteződés</w:t>
+      </w:r>
+      <w:proofErr w:type="spellEnd"/>
     </w:p>
     <w:p>
       <w:pPr>
@@ -876,7 +930,7 @@
     </w:p>
     <w:p>
       <w:pPr>
-        <w:pStyle w:val="Heading1"/>
+        <w:pStyle w:val="Cmsor1"/>
       </w:pPr>
       <w:bookmarkStart w:id="3" w:name="_Toc513554852"/>
       <w:r>
@@ -887,12 +941,28 @@
     </w:p>
     <w:p>
       <w:r>
-        <w:t>A környezetben lévő ágensek a jármű (Car.asl) és a lámpa (Lamp.asl).</w:t>
-      </w:r>
-    </w:p>
-    <w:p>
-      <w:pPr>
-        <w:pStyle w:val="Heading2"/>
+        <w:t>A környezetben lévő ágensek a jármű (</w:t>
+      </w:r>
+      <w:proofErr w:type="spellStart"/>
+      <w:r>
+        <w:t>Car.asl</w:t>
+      </w:r>
+      <w:proofErr w:type="spellEnd"/>
+      <w:r>
+        <w:t>) és a lámpa (</w:t>
+      </w:r>
+      <w:proofErr w:type="spellStart"/>
+      <w:r>
+        <w:t>Lamp.asl</w:t>
+      </w:r>
+      <w:proofErr w:type="spellEnd"/>
+      <w:r>
+        <w:t>).</w:t>
+      </w:r>
+    </w:p>
+    <w:p>
+      <w:pPr>
+        <w:pStyle w:val="Cmsor2"/>
       </w:pPr>
       <w:bookmarkStart w:id="4" w:name="_Toc513554853"/>
       <w:r>
@@ -910,20 +980,69 @@
         <w:t>A jelzőlámpát a környezete értesíti az újonnan érkező gyalogosokról. Ekkor a lámpa frissíti a tudásbázisát a jelenleg várakozó gyalogosok számáról.</w:t>
       </w:r>
       <w:r>
-        <w:t xml:space="preserve"> Amikor egy jármű jelzi, hogy közeledik felé és elég sok a </w:t>
-      </w:r>
-      <w:r>
-        <w:t>várakozó gyalogos</w:t>
-      </w:r>
-      <w:r>
-        <w:t xml:space="preserve">, akkor egy </w:t>
+        <w:t xml:space="preserve"> Amikor egy jármű jelzi, hogy közeledik felé és elég sok a várakozó gyalogos, akkor </w:t>
+      </w:r>
+      <w:proofErr w:type="gramStart"/>
+      <w:r>
+        <w:t xml:space="preserve">egy </w:t>
       </w:r>
       <w:r>
         <w:rPr>
           <w:rStyle w:val="codeChar"/>
         </w:rPr>
-        <w:t>.send(Name, tell, collision</w:t>
-      </w:r>
+        <w:t>.</w:t>
+      </w:r>
+      <w:proofErr w:type="spellStart"/>
+      <w:r>
+        <w:rPr>
+          <w:rStyle w:val="codeChar"/>
+        </w:rPr>
+        <w:t>send</w:t>
+      </w:r>
+      <w:proofErr w:type="spellEnd"/>
+      <w:proofErr w:type="gramEnd"/>
+      <w:r>
+        <w:rPr>
+          <w:rStyle w:val="codeChar"/>
+        </w:rPr>
+        <w:t>(</w:t>
+      </w:r>
+      <w:proofErr w:type="spellStart"/>
+      <w:r>
+        <w:rPr>
+          <w:rStyle w:val="codeChar"/>
+        </w:rPr>
+        <w:t>Name</w:t>
+      </w:r>
+      <w:proofErr w:type="spellEnd"/>
+      <w:r>
+        <w:rPr>
+          <w:rStyle w:val="codeChar"/>
+        </w:rPr>
+        <w:t xml:space="preserve">, </w:t>
+      </w:r>
+      <w:proofErr w:type="spellStart"/>
+      <w:r>
+        <w:rPr>
+          <w:rStyle w:val="codeChar"/>
+        </w:rPr>
+        <w:t>tell</w:t>
+      </w:r>
+      <w:proofErr w:type="spellEnd"/>
+      <w:r>
+        <w:rPr>
+          <w:rStyle w:val="codeChar"/>
+        </w:rPr>
+        <w:t xml:space="preserve">, </w:t>
+      </w:r>
+      <w:proofErr w:type="spellStart"/>
+      <w:r>
+        <w:rPr>
+          <w:rStyle w:val="codeChar"/>
+        </w:rPr>
+        <w:t>collision</w:t>
+      </w:r>
+      <w:proofErr w:type="spellEnd"/>
       <w:r>
         <w:rPr>
           <w:rStyle w:val="codeChar"/>
@@ -934,7 +1053,21 @@
         <w:rPr>
           <w:rStyle w:val="codeChar"/>
         </w:rPr>
-        <w:t>(lamp)</w:t>
+        <w:t>(</w:t>
+      </w:r>
+      <w:proofErr w:type="spellStart"/>
+      <w:r>
+        <w:rPr>
+          <w:rStyle w:val="codeChar"/>
+        </w:rPr>
+        <w:t>lamp</w:t>
+      </w:r>
+      <w:proofErr w:type="spellEnd"/>
+      <w:r>
+        <w:rPr>
+          <w:rStyle w:val="codeChar"/>
+        </w:rPr>
+        <w:t>)</w:t>
       </w:r>
       <w:r>
         <w:rPr>
@@ -945,7 +1078,7 @@
     </w:p>
     <w:p>
       <w:pPr>
-        <w:pStyle w:val="Heading2"/>
+        <w:pStyle w:val="Cmsor2"/>
       </w:pPr>
       <w:bookmarkStart w:id="5" w:name="_Toc513554854"/>
       <w:r>
@@ -955,35 +1088,93 @@
     </w:p>
     <w:p>
       <w:r>
-        <w:t>A jármű a környezetéből tudja meg a az induláskor aktuális állapotát, és erről a többi ágénst a környezetben tájékoztatja. Egy ilyen tájékozattó üzenet fogadásakor kiszámolja hogy a most kapott infármáció veszélyes-e magára nézve. Amennyiben igen, akkor erről a választ küld a bejelentőnek.</w:t>
-      </w:r>
-    </w:p>
-    <w:p>
-      <w:pPr>
-        <w:pStyle w:val="Heading1"/>
+        <w:t xml:space="preserve">A jármű a környezetéből tudja meg a az induláskor aktuális állapotát, és erről a többi </w:t>
+      </w:r>
+      <w:proofErr w:type="spellStart"/>
+      <w:r>
+        <w:t>ágénst</w:t>
+      </w:r>
+      <w:proofErr w:type="spellEnd"/>
+      <w:r>
+        <w:t xml:space="preserve"> a környezetben tájékoztatja. Egy ilyen </w:t>
+      </w:r>
+      <w:proofErr w:type="spellStart"/>
+      <w:r>
+        <w:t>tájékozattó</w:t>
+      </w:r>
+      <w:proofErr w:type="spellEnd"/>
+      <w:r>
+        <w:t xml:space="preserve"> üzenet fogadásakor </w:t>
+      </w:r>
+      <w:proofErr w:type="gramStart"/>
+      <w:r>
+        <w:t>kiszámolja</w:t>
+      </w:r>
+      <w:proofErr w:type="gramEnd"/>
+      <w:r>
+        <w:t xml:space="preserve"> hogy a most kapott </w:t>
+      </w:r>
+      <w:proofErr w:type="spellStart"/>
+      <w:r>
+        <w:t>infármáció</w:t>
+      </w:r>
+      <w:proofErr w:type="spellEnd"/>
+      <w:r>
+        <w:t xml:space="preserve"> veszélyes-e magára nézve. Amennyiben igen, akkor erről a választ </w:t>
+      </w:r>
+      <w:proofErr w:type="gramStart"/>
+      <w:r>
+        <w:t>küld</w:t>
+      </w:r>
+      <w:proofErr w:type="gramEnd"/>
+      <w:r>
+        <w:t xml:space="preserve"> a bejelentőnek.</w:t>
+      </w:r>
+    </w:p>
+    <w:p>
+      <w:pPr>
+        <w:pStyle w:val="Cmsor1"/>
       </w:pPr>
       <w:r>
         <w:br w:type="page"/>
       </w:r>
       <w:bookmarkStart w:id="6" w:name="_Toc513554855"/>
+      <w:proofErr w:type="spellStart"/>
       <w:r>
         <w:lastRenderedPageBreak/>
         <w:t>Implemetáció</w:t>
       </w:r>
       <w:bookmarkEnd w:id="6"/>
-    </w:p>
-    <w:p>
-      <w:r>
-        <w:t xml:space="preserve">A programhoz </w:t>
-      </w:r>
-      <w:r>
-        <w:t xml:space="preserve"> használt </w:t>
+      <w:proofErr w:type="spellEnd"/>
+    </w:p>
+    <w:p>
+      <w:r>
+        <w:t xml:space="preserve">A </w:t>
+      </w:r>
+      <w:proofErr w:type="gramStart"/>
+      <w:r>
+        <w:t xml:space="preserve">programhoz </w:t>
+      </w:r>
+      <w:r>
+        <w:t xml:space="preserve"> használt</w:t>
+      </w:r>
+      <w:proofErr w:type="gramEnd"/>
+      <w:r>
+        <w:t xml:space="preserve"> </w:t>
       </w:r>
       <w:r>
         <w:t>Jason</w:t>
       </w:r>
       <w:r>
-        <w:t xml:space="preserve"> verzió: 2.2a (a sourceforge szerint)</w:t>
+        <w:t xml:space="preserve"> verzió: 2.2a (a </w:t>
+      </w:r>
+      <w:proofErr w:type="spellStart"/>
+      <w:r>
+        <w:t>sourceforge</w:t>
+      </w:r>
+      <w:proofErr w:type="spellEnd"/>
+      <w:r>
+        <w:t xml:space="preserve"> szerint)</w:t>
       </w:r>
     </w:p>
     <w:p>
@@ -1030,18 +1221,71 @@
       </w:r>
     </w:p>
     <w:p>
-      <w:r>
-        <w:t>Javaban készítettem egy hálómodellt a MarsRobotok példa alapján, de a feladatom vizualizálására nem nagyon alkalmas.</w:t>
-      </w:r>
-    </w:p>
-    <w:p>
-      <w:r>
-        <w:t>A java környezetben egy TestCase ősosztályból leszármazva több teszteset defiiniálható és a konzolon megjelenik az ágensek cselekedetei.</w:t>
-      </w:r>
-    </w:p>
-    <w:p>
-      <w:r>
-        <w:t>Az agensek viselkedése teljesen ASL nyelben készült, egy cselekvést implementáltam Java nyelven. A járművek így ellenőrizni tudják, hogy egy másik mozgó jármű zavarja-e őket. Ha igen, akkor a tudásbázisába bekerül ez az információ. Ez azt modellezi hogy egy másik fedélzeti rendszer végzi el az ehhez szükséges számítást és az erdményről értesíti a működtetést végző ágenst.</w:t>
+      <w:proofErr w:type="spellStart"/>
+      <w:r>
+        <w:t>Javaban</w:t>
+      </w:r>
+      <w:proofErr w:type="spellEnd"/>
+      <w:r>
+        <w:t xml:space="preserve"> készítettem egy hálómodellt a MarsRobotok példa alapján, de a feladatom vizualizálására nem nagyon alkalmas.</w:t>
+      </w:r>
+    </w:p>
+    <w:p>
+      <w:r>
+        <w:t xml:space="preserve">A java környezetben egy </w:t>
+      </w:r>
+      <w:proofErr w:type="spellStart"/>
+      <w:r>
+        <w:t>TestCase</w:t>
+      </w:r>
+      <w:proofErr w:type="spellEnd"/>
+      <w:r>
+        <w:t xml:space="preserve"> ősosztályból leszármazva több teszteset </w:t>
+      </w:r>
+      <w:proofErr w:type="spellStart"/>
+      <w:r>
+        <w:t>defiiniálható</w:t>
+      </w:r>
+      <w:proofErr w:type="spellEnd"/>
+      <w:r>
+        <w:t xml:space="preserve"> és a konzolon megjelenik az ágensek cselekedetei.</w:t>
+      </w:r>
+    </w:p>
+    <w:p>
+      <w:r>
+        <w:t xml:space="preserve">Az </w:t>
+      </w:r>
+      <w:proofErr w:type="spellStart"/>
+      <w:r>
+        <w:t>agensek</w:t>
+      </w:r>
+      <w:proofErr w:type="spellEnd"/>
+      <w:r>
+        <w:t xml:space="preserve"> viselkedése teljesen ASL </w:t>
+      </w:r>
+      <w:proofErr w:type="spellStart"/>
+      <w:r>
+        <w:t>nyelben</w:t>
+      </w:r>
+      <w:proofErr w:type="spellEnd"/>
+      <w:r>
+        <w:t xml:space="preserve"> készült, egy cselekvést implementáltam Java nyelven. A járművek így ellenőrizni tudják, hogy egy másik mozgó jármű zavarja-e őket. Ha igen, akkor a tudásbázisába bekerül ez az információ. Ez azt </w:t>
+      </w:r>
+      <w:proofErr w:type="gramStart"/>
+      <w:r>
+        <w:t>modellezi</w:t>
+      </w:r>
+      <w:proofErr w:type="gramEnd"/>
+      <w:r>
+        <w:t xml:space="preserve"> hogy egy másik fedélzeti rendszer végzi el az ehhez szükséges számítást és az </w:t>
+      </w:r>
+      <w:proofErr w:type="spellStart"/>
+      <w:r>
+        <w:t>erdményről</w:t>
+      </w:r>
+      <w:proofErr w:type="spellEnd"/>
+      <w:r>
+        <w:t xml:space="preserve"> értesíti a működtetést végző ágenst.</w:t>
       </w:r>
     </w:p>
     <w:p>
@@ -1057,7 +1301,7 @@
     <w:p/>
     <w:p>
       <w:pPr>
-        <w:pStyle w:val="Heading1"/>
+        <w:pStyle w:val="Cmsor1"/>
       </w:pPr>
       <w:bookmarkStart w:id="7" w:name="_Toc513554856"/>
       <w:r>
@@ -1066,68 +1310,150 @@
       <w:bookmarkEnd w:id="7"/>
     </w:p>
     <w:p>
+      <w:proofErr w:type="spellStart"/>
       <w:r>
         <w:t>Car.asl</w:t>
       </w:r>
-    </w:p>
-    <w:p>
-      <w:pPr>
-        <w:pStyle w:val="code"/>
-      </w:pPr>
-      <w:r>
-        <w:t>// Agent car in project Crossroad.mas2j</w:t>
-      </w:r>
-    </w:p>
-    <w:p>
-      <w:pPr>
-        <w:pStyle w:val="code"/>
-      </w:pPr>
-    </w:p>
-    <w:p>
-      <w:pPr>
-        <w:pStyle w:val="code"/>
-      </w:pPr>
-      <w:r>
-        <w:t>/* Initial beliefs and rules */</w:t>
-      </w:r>
-    </w:p>
-    <w:p>
-      <w:pPr>
-        <w:pStyle w:val="code"/>
-      </w:pPr>
-    </w:p>
-    <w:p>
-      <w:pPr>
-        <w:pStyle w:val="code"/>
-      </w:pPr>
-      <w:r>
-        <w:t>/* Initial goals */</w:t>
-      </w:r>
-    </w:p>
-    <w:p>
-      <w:pPr>
-        <w:pStyle w:val="code"/>
-      </w:pPr>
-    </w:p>
-    <w:p>
-      <w:pPr>
-        <w:pStyle w:val="code"/>
-      </w:pPr>
-      <w:r>
-        <w:t>/* Plans */</w:t>
-      </w:r>
-    </w:p>
-    <w:p>
-      <w:pPr>
-        <w:pStyle w:val="code"/>
-      </w:pPr>
-    </w:p>
-    <w:p>
-      <w:pPr>
-        <w:pStyle w:val="code"/>
-      </w:pPr>
-      <w:r>
-        <w:t xml:space="preserve">+test(X) : true &lt;- </w:t>
+      <w:proofErr w:type="spellEnd"/>
+    </w:p>
+    <w:p>
+      <w:pPr>
+        <w:pStyle w:val="code"/>
+      </w:pPr>
+      <w:r>
+        <w:t xml:space="preserve">// </w:t>
+      </w:r>
+      <w:proofErr w:type="spellStart"/>
+      <w:r>
+        <w:t>Agent</w:t>
+      </w:r>
+      <w:proofErr w:type="spellEnd"/>
+      <w:r>
+        <w:t xml:space="preserve"> </w:t>
+      </w:r>
+      <w:proofErr w:type="spellStart"/>
+      <w:r>
+        <w:t>car</w:t>
+      </w:r>
+      <w:proofErr w:type="spellEnd"/>
+      <w:r>
+        <w:t xml:space="preserve"> in project Crossroad.mas2j</w:t>
+      </w:r>
+    </w:p>
+    <w:p>
+      <w:pPr>
+        <w:pStyle w:val="code"/>
+      </w:pPr>
+    </w:p>
+    <w:p>
+      <w:pPr>
+        <w:pStyle w:val="code"/>
+      </w:pPr>
+      <w:r>
+        <w:t xml:space="preserve">/* </w:t>
+      </w:r>
+      <w:proofErr w:type="spellStart"/>
+      <w:r>
+        <w:t>Initial</w:t>
+      </w:r>
+      <w:proofErr w:type="spellEnd"/>
+      <w:r>
+        <w:t xml:space="preserve"> </w:t>
+      </w:r>
+      <w:proofErr w:type="spellStart"/>
+      <w:r>
+        <w:t>beliefs</w:t>
+      </w:r>
+      <w:proofErr w:type="spellEnd"/>
+      <w:r>
+        <w:t xml:space="preserve"> and </w:t>
+      </w:r>
+      <w:proofErr w:type="spellStart"/>
+      <w:r>
+        <w:t>rules</w:t>
+      </w:r>
+      <w:proofErr w:type="spellEnd"/>
+      <w:r>
+        <w:t xml:space="preserve"> */</w:t>
+      </w:r>
+    </w:p>
+    <w:p>
+      <w:pPr>
+        <w:pStyle w:val="code"/>
+      </w:pPr>
+    </w:p>
+    <w:p>
+      <w:pPr>
+        <w:pStyle w:val="code"/>
+      </w:pPr>
+      <w:r>
+        <w:t xml:space="preserve">/* </w:t>
+      </w:r>
+      <w:proofErr w:type="spellStart"/>
+      <w:r>
+        <w:t>Initial</w:t>
+      </w:r>
+      <w:proofErr w:type="spellEnd"/>
+      <w:r>
+        <w:t xml:space="preserve"> </w:t>
+      </w:r>
+      <w:proofErr w:type="spellStart"/>
+      <w:r>
+        <w:t>goals</w:t>
+      </w:r>
+      <w:proofErr w:type="spellEnd"/>
+      <w:r>
+        <w:t xml:space="preserve"> */</w:t>
+      </w:r>
+    </w:p>
+    <w:p>
+      <w:pPr>
+        <w:pStyle w:val="code"/>
+      </w:pPr>
+    </w:p>
+    <w:p>
+      <w:pPr>
+        <w:pStyle w:val="code"/>
+      </w:pPr>
+      <w:r>
+        <w:t xml:space="preserve">/* </w:t>
+      </w:r>
+      <w:proofErr w:type="spellStart"/>
+      <w:r>
+        <w:t>Plans</w:t>
+      </w:r>
+      <w:proofErr w:type="spellEnd"/>
+      <w:r>
+        <w:t xml:space="preserve"> */</w:t>
+      </w:r>
+    </w:p>
+    <w:p>
+      <w:pPr>
+        <w:pStyle w:val="code"/>
+      </w:pPr>
+    </w:p>
+    <w:p>
+      <w:pPr>
+        <w:pStyle w:val="code"/>
+      </w:pPr>
+      <w:r>
+        <w:t>+test(X</w:t>
+      </w:r>
+      <w:proofErr w:type="gramStart"/>
+      <w:r>
+        <w:t>) :</w:t>
+      </w:r>
+      <w:proofErr w:type="gramEnd"/>
+      <w:r>
+        <w:t xml:space="preserve"> </w:t>
+      </w:r>
+      <w:proofErr w:type="spellStart"/>
+      <w:r>
+        <w:t>true</w:t>
+      </w:r>
+      <w:proofErr w:type="spellEnd"/>
+      <w:r>
+        <w:t xml:space="preserve"> &lt;- </w:t>
       </w:r>
     </w:p>
     <w:p>
@@ -1145,7 +1471,23 @@
       </w:pPr>
       <w:r>
         <w:tab/>
-        <w:t>.my_name(Name);</w:t>
+        <w:t>.</w:t>
+      </w:r>
+      <w:proofErr w:type="spellStart"/>
+      <w:r>
+        <w:t>my_name</w:t>
+      </w:r>
+      <w:proofErr w:type="spellEnd"/>
+      <w:r>
+        <w:t>(</w:t>
+      </w:r>
+      <w:proofErr w:type="spellStart"/>
+      <w:r>
+        <w:t>Name</w:t>
+      </w:r>
+      <w:proofErr w:type="spellEnd"/>
+      <w:r>
+        <w:t>);</w:t>
       </w:r>
     </w:p>
     <w:p>
@@ -1154,7 +1496,47 @@
       </w:pPr>
       <w:r>
         <w:tab/>
-        <w:t>.print("im tested, my name is ", Name).</w:t>
+        <w:t>.</w:t>
+      </w:r>
+      <w:proofErr w:type="gramStart"/>
+      <w:r>
+        <w:t>print(</w:t>
+      </w:r>
+      <w:proofErr w:type="gramEnd"/>
+      <w:r>
+        <w:t>"</w:t>
+      </w:r>
+      <w:proofErr w:type="spellStart"/>
+      <w:r>
+        <w:t>im</w:t>
+      </w:r>
+      <w:proofErr w:type="spellEnd"/>
+      <w:r>
+        <w:t xml:space="preserve"> tested, </w:t>
+      </w:r>
+      <w:proofErr w:type="spellStart"/>
+      <w:r>
+        <w:t>my</w:t>
+      </w:r>
+      <w:proofErr w:type="spellEnd"/>
+      <w:r>
+        <w:t xml:space="preserve"> </w:t>
+      </w:r>
+      <w:proofErr w:type="spellStart"/>
+      <w:r>
+        <w:t>name</w:t>
+      </w:r>
+      <w:proofErr w:type="spellEnd"/>
+      <w:r>
+        <w:t xml:space="preserve"> is ", </w:t>
+      </w:r>
+      <w:proofErr w:type="spellStart"/>
+      <w:r>
+        <w:t>Name</w:t>
+      </w:r>
+      <w:proofErr w:type="spellEnd"/>
+      <w:r>
+        <w:t>).</w:t>
       </w:r>
     </w:p>
     <w:p>
@@ -1170,7 +1552,23 @@
         <w:pStyle w:val="code"/>
       </w:pPr>
       <w:r>
-        <w:t>+start(X, Y, SPEEDX, SPEEDY, GOALX, GOALY): true &lt;-</w:t>
+        <w:t>+</w:t>
+      </w:r>
+      <w:proofErr w:type="gramStart"/>
+      <w:r>
+        <w:t>start(</w:t>
+      </w:r>
+      <w:proofErr w:type="gramEnd"/>
+      <w:r>
+        <w:t xml:space="preserve">X, Y, SPEEDX, SPEEDY, GOALX, GOALY): </w:t>
+      </w:r>
+      <w:proofErr w:type="spellStart"/>
+      <w:r>
+        <w:t>true</w:t>
+      </w:r>
+      <w:proofErr w:type="spellEnd"/>
+      <w:r>
+        <w:t xml:space="preserve"> &lt;-</w:t>
       </w:r>
     </w:p>
     <w:p>
@@ -1179,7 +1577,15 @@
       </w:pPr>
       <w:r>
         <w:tab/>
-        <w:t>-start(X, Y, SPEEDX, SPEEDY, GOALX, GOALY);</w:t>
+        <w:t>-</w:t>
+      </w:r>
+      <w:proofErr w:type="gramStart"/>
+      <w:r>
+        <w:t>start(</w:t>
+      </w:r>
+      <w:proofErr w:type="gramEnd"/>
+      <w:r>
+        <w:t>X, Y, SPEEDX, SPEEDY, GOALX, GOALY);</w:t>
       </w:r>
     </w:p>
     <w:p>
@@ -1188,7 +1594,20 @@
       </w:pPr>
       <w:r>
         <w:tab/>
-        <w:t>+pos(X, Y);</w:t>
+        <w:t>+</w:t>
+      </w:r>
+      <w:proofErr w:type="spellStart"/>
+      <w:proofErr w:type="gramStart"/>
+      <w:r>
+        <w:t>pos</w:t>
+      </w:r>
+      <w:proofErr w:type="spellEnd"/>
+      <w:r>
+        <w:t>(</w:t>
+      </w:r>
+      <w:proofErr w:type="gramEnd"/>
+      <w:r>
+        <w:t>X, Y);</w:t>
       </w:r>
     </w:p>
     <w:p>
@@ -1197,7 +1616,20 @@
       </w:pPr>
       <w:r>
         <w:tab/>
-        <w:t>+speed(SPEEDX, SPEEDY);</w:t>
+        <w:t>+</w:t>
+      </w:r>
+      <w:proofErr w:type="spellStart"/>
+      <w:proofErr w:type="gramStart"/>
+      <w:r>
+        <w:t>speed</w:t>
+      </w:r>
+      <w:proofErr w:type="spellEnd"/>
+      <w:r>
+        <w:t>(</w:t>
+      </w:r>
+      <w:proofErr w:type="gramEnd"/>
+      <w:r>
+        <w:t>SPEEDX, SPEEDY);</w:t>
       </w:r>
     </w:p>
     <w:p>
@@ -1206,7 +1638,20 @@
       </w:pPr>
       <w:r>
         <w:tab/>
-        <w:t>+moveto(GOALX, GOALY);</w:t>
+        <w:t>+</w:t>
+      </w:r>
+      <w:proofErr w:type="spellStart"/>
+      <w:proofErr w:type="gramStart"/>
+      <w:r>
+        <w:t>moveto</w:t>
+      </w:r>
+      <w:proofErr w:type="spellEnd"/>
+      <w:r>
+        <w:t>(</w:t>
+      </w:r>
+      <w:proofErr w:type="gramEnd"/>
+      <w:r>
+        <w:t>GOALX, GOALY);</w:t>
       </w:r>
     </w:p>
     <w:p>
@@ -1215,7 +1660,43 @@
       </w:pPr>
       <w:r>
         <w:tab/>
-        <w:t>.send(lamp, tell, newPed);</w:t>
+      </w:r>
+      <w:proofErr w:type="gramStart"/>
+      <w:r>
+        <w:t>.</w:t>
+      </w:r>
+      <w:proofErr w:type="spellStart"/>
+      <w:r>
+        <w:t>send</w:t>
+      </w:r>
+      <w:proofErr w:type="spellEnd"/>
+      <w:proofErr w:type="gramEnd"/>
+      <w:r>
+        <w:t>(</w:t>
+      </w:r>
+      <w:proofErr w:type="spellStart"/>
+      <w:r>
+        <w:t>lamp</w:t>
+      </w:r>
+      <w:proofErr w:type="spellEnd"/>
+      <w:r>
+        <w:t xml:space="preserve">, </w:t>
+      </w:r>
+      <w:proofErr w:type="spellStart"/>
+      <w:r>
+        <w:t>tell</w:t>
+      </w:r>
+      <w:proofErr w:type="spellEnd"/>
+      <w:r>
+        <w:t xml:space="preserve">, </w:t>
+      </w:r>
+      <w:proofErr w:type="spellStart"/>
+      <w:r>
+        <w:t>newPed</w:t>
+      </w:r>
+      <w:proofErr w:type="spellEnd"/>
+      <w:r>
+        <w:t>);</w:t>
       </w:r>
     </w:p>
     <w:p>
@@ -1224,7 +1705,19 @@
       </w:pPr>
       <w:r>
         <w:tab/>
-        <w:t>!tellMyState.</w:t>
+      </w:r>
+      <w:proofErr w:type="gramStart"/>
+      <w:r>
+        <w:t>!</w:t>
+      </w:r>
+      <w:proofErr w:type="spellStart"/>
+      <w:r>
+        <w:t>tellMyState</w:t>
+      </w:r>
+      <w:proofErr w:type="spellEnd"/>
+      <w:proofErr w:type="gramEnd"/>
+      <w:r>
+        <w:t>.</w:t>
       </w:r>
     </w:p>
     <w:p>
@@ -1239,8 +1732,26 @@
       <w:pPr>
         <w:pStyle w:val="code"/>
       </w:pPr>
-      <w:r>
-        <w:t xml:space="preserve">+!tellMyState : true &lt;- </w:t>
+      <w:proofErr w:type="gramStart"/>
+      <w:r>
+        <w:t>+!</w:t>
+      </w:r>
+      <w:proofErr w:type="spellStart"/>
+      <w:r>
+        <w:t>tellMyState</w:t>
+      </w:r>
+      <w:proofErr w:type="spellEnd"/>
+      <w:proofErr w:type="gramEnd"/>
+      <w:r>
+        <w:t xml:space="preserve"> : </w:t>
+      </w:r>
+      <w:proofErr w:type="spellStart"/>
+      <w:r>
+        <w:t>true</w:t>
+      </w:r>
+      <w:proofErr w:type="spellEnd"/>
+      <w:r>
+        <w:t xml:space="preserve"> &lt;- </w:t>
       </w:r>
       <w:r>
         <w:tab/>
@@ -1252,7 +1763,23 @@
       </w:pPr>
       <w:r>
         <w:tab/>
-        <w:t>.my_name(Name);</w:t>
+        <w:t>.</w:t>
+      </w:r>
+      <w:proofErr w:type="spellStart"/>
+      <w:r>
+        <w:t>my_name</w:t>
+      </w:r>
+      <w:proofErr w:type="spellEnd"/>
+      <w:r>
+        <w:t>(</w:t>
+      </w:r>
+      <w:proofErr w:type="spellStart"/>
+      <w:r>
+        <w:t>Name</w:t>
+      </w:r>
+      <w:proofErr w:type="spellEnd"/>
+      <w:r>
+        <w:t>);</w:t>
       </w:r>
     </w:p>
     <w:p>
@@ -1261,7 +1788,19 @@
       </w:pPr>
       <w:r>
         <w:tab/>
-        <w:t>?pos(X, Y);</w:t>
+      </w:r>
+      <w:proofErr w:type="gramStart"/>
+      <w:r>
+        <w:t>?</w:t>
+      </w:r>
+      <w:proofErr w:type="spellStart"/>
+      <w:r>
+        <w:t>pos</w:t>
+      </w:r>
+      <w:proofErr w:type="spellEnd"/>
+      <w:proofErr w:type="gramEnd"/>
+      <w:r>
+        <w:t>(X, Y);</w:t>
       </w:r>
     </w:p>
     <w:p>
@@ -1270,7 +1809,19 @@
       </w:pPr>
       <w:r>
         <w:tab/>
-        <w:t>?speed(SPEEDX, SPEEDY);</w:t>
+      </w:r>
+      <w:proofErr w:type="gramStart"/>
+      <w:r>
+        <w:t>?</w:t>
+      </w:r>
+      <w:proofErr w:type="spellStart"/>
+      <w:r>
+        <w:t>speed</w:t>
+      </w:r>
+      <w:proofErr w:type="spellEnd"/>
+      <w:proofErr w:type="gramEnd"/>
+      <w:r>
+        <w:t>(SPEEDX, SPEEDY);</w:t>
       </w:r>
     </w:p>
     <w:p>
@@ -1279,7 +1830,19 @@
       </w:pPr>
       <w:r>
         <w:tab/>
-        <w:t>?moveto(GOALX, GOALY);</w:t>
+      </w:r>
+      <w:proofErr w:type="gramStart"/>
+      <w:r>
+        <w:t>?</w:t>
+      </w:r>
+      <w:proofErr w:type="spellStart"/>
+      <w:r>
+        <w:t>moveto</w:t>
+      </w:r>
+      <w:proofErr w:type="spellEnd"/>
+      <w:proofErr w:type="gramEnd"/>
+      <w:r>
+        <w:t>(GOALX, GOALY);</w:t>
       </w:r>
     </w:p>
     <w:p>
@@ -1288,7 +1851,43 @@
       </w:pPr>
       <w:r>
         <w:tab/>
-        <w:t>.broadcast(tell, moving(Name, X, Y, SPEEDX, SPEEDY, GOALX, GOALY)).</w:t>
+      </w:r>
+      <w:proofErr w:type="gramStart"/>
+      <w:r>
+        <w:t>.</w:t>
+      </w:r>
+      <w:proofErr w:type="spellStart"/>
+      <w:r>
+        <w:t>broadcast</w:t>
+      </w:r>
+      <w:proofErr w:type="spellEnd"/>
+      <w:proofErr w:type="gramEnd"/>
+      <w:r>
+        <w:t>(</w:t>
+      </w:r>
+      <w:proofErr w:type="spellStart"/>
+      <w:r>
+        <w:t>tell</w:t>
+      </w:r>
+      <w:proofErr w:type="spellEnd"/>
+      <w:r>
+        <w:t xml:space="preserve">, </w:t>
+      </w:r>
+      <w:proofErr w:type="spellStart"/>
+      <w:r>
+        <w:t>moving</w:t>
+      </w:r>
+      <w:proofErr w:type="spellEnd"/>
+      <w:r>
+        <w:t>(</w:t>
+      </w:r>
+      <w:proofErr w:type="spellStart"/>
+      <w:r>
+        <w:t>Name</w:t>
+      </w:r>
+      <w:proofErr w:type="spellEnd"/>
+      <w:r>
+        <w:t>, X, Y, SPEEDX, SPEEDY, GOALX, GOALY)).</w:t>
       </w:r>
     </w:p>
     <w:p>
@@ -1304,7 +1903,49 @@
         <w:pStyle w:val="code"/>
       </w:pPr>
       <w:r>
-        <w:t>+moving(Name, X, Y, SPEEDX, SPEEDY, GOALX, GOALY)[source(Name)] : pos(_, _)</w:t>
+        <w:t>+</w:t>
+      </w:r>
+      <w:proofErr w:type="spellStart"/>
+      <w:proofErr w:type="gramStart"/>
+      <w:r>
+        <w:t>moving</w:t>
+      </w:r>
+      <w:proofErr w:type="spellEnd"/>
+      <w:r>
+        <w:t>(</w:t>
+      </w:r>
+      <w:proofErr w:type="spellStart"/>
+      <w:proofErr w:type="gramEnd"/>
+      <w:r>
+        <w:t>Name</w:t>
+      </w:r>
+      <w:proofErr w:type="spellEnd"/>
+      <w:r>
+        <w:t>, X, Y, SPEEDX, SPEEDY, GOALX, GOALY)[</w:t>
+      </w:r>
+      <w:proofErr w:type="spellStart"/>
+      <w:r>
+        <w:t>source</w:t>
+      </w:r>
+      <w:proofErr w:type="spellEnd"/>
+      <w:r>
+        <w:t>(</w:t>
+      </w:r>
+      <w:proofErr w:type="spellStart"/>
+      <w:r>
+        <w:t>Name</w:t>
+      </w:r>
+      <w:proofErr w:type="spellEnd"/>
+      <w:r>
+        <w:t xml:space="preserve">)] : </w:t>
+      </w:r>
+      <w:proofErr w:type="spellStart"/>
+      <w:r>
+        <w:t>pos</w:t>
+      </w:r>
+      <w:proofErr w:type="spellEnd"/>
+      <w:r>
+        <w:t>(_, _)</w:t>
       </w:r>
     </w:p>
     <w:p>
@@ -1322,7 +1963,31 @@
       </w:pPr>
       <w:r>
         <w:tab/>
-        <w:t>.print("checking safety")</w:t>
+        <w:t>.</w:t>
+      </w:r>
+      <w:proofErr w:type="gramStart"/>
+      <w:r>
+        <w:t>print(</w:t>
+      </w:r>
+      <w:proofErr w:type="gramEnd"/>
+      <w:r>
+        <w:t>"</w:t>
+      </w:r>
+      <w:proofErr w:type="spellStart"/>
+      <w:r>
+        <w:t>checking</w:t>
+      </w:r>
+      <w:proofErr w:type="spellEnd"/>
+      <w:r>
+        <w:t xml:space="preserve"> </w:t>
+      </w:r>
+      <w:proofErr w:type="spellStart"/>
+      <w:r>
+        <w:t>safety</w:t>
+      </w:r>
+      <w:proofErr w:type="spellEnd"/>
+      <w:r>
+        <w:t>")</w:t>
       </w:r>
     </w:p>
     <w:p>
@@ -1331,7 +1996,14 @@
       </w:pPr>
       <w:r>
         <w:tab/>
-        <w:t>calcIfSafe.</w:t>
+      </w:r>
+      <w:proofErr w:type="spellStart"/>
+      <w:r>
+        <w:t>calcIfSafe</w:t>
+      </w:r>
+      <w:proofErr w:type="spellEnd"/>
+      <w:r>
+        <w:t>.</w:t>
       </w:r>
     </w:p>
     <w:p>
@@ -1347,7 +2019,23 @@
         <w:pStyle w:val="code"/>
       </w:pPr>
       <w:r>
-        <w:t>+collision(Name) &lt;-</w:t>
+        <w:t>+</w:t>
+      </w:r>
+      <w:proofErr w:type="spellStart"/>
+      <w:r>
+        <w:t>collision</w:t>
+      </w:r>
+      <w:proofErr w:type="spellEnd"/>
+      <w:r>
+        <w:t>(</w:t>
+      </w:r>
+      <w:proofErr w:type="spellStart"/>
+      <w:r>
+        <w:t>Name</w:t>
+      </w:r>
+      <w:proofErr w:type="spellEnd"/>
+      <w:r>
+        <w:t>) &lt;-</w:t>
       </w:r>
     </w:p>
     <w:p>
@@ -1356,7 +2044,39 @@
       </w:pPr>
       <w:r>
         <w:tab/>
-        <w:t>.print("WARNING collision with: ", Name);</w:t>
+        <w:t>.</w:t>
+      </w:r>
+      <w:proofErr w:type="gramStart"/>
+      <w:r>
+        <w:t>print(</w:t>
+      </w:r>
+      <w:proofErr w:type="gramEnd"/>
+      <w:r>
+        <w:t xml:space="preserve">"WARNING </w:t>
+      </w:r>
+      <w:proofErr w:type="spellStart"/>
+      <w:r>
+        <w:t>collision</w:t>
+      </w:r>
+      <w:proofErr w:type="spellEnd"/>
+      <w:r>
+        <w:t xml:space="preserve"> </w:t>
+      </w:r>
+      <w:proofErr w:type="spellStart"/>
+      <w:r>
+        <w:t>with</w:t>
+      </w:r>
+      <w:proofErr w:type="spellEnd"/>
+      <w:r>
+        <w:t xml:space="preserve">: ", </w:t>
+      </w:r>
+      <w:proofErr w:type="spellStart"/>
+      <w:r>
+        <w:t>Name</w:t>
+      </w:r>
+      <w:proofErr w:type="spellEnd"/>
+      <w:r>
+        <w:t>);</w:t>
       </w:r>
     </w:p>
     <w:p>
@@ -1365,7 +2085,15 @@
       </w:pPr>
       <w:r>
         <w:tab/>
-        <w:t>.my_name(ME);</w:t>
+        <w:t>.</w:t>
+      </w:r>
+      <w:proofErr w:type="spellStart"/>
+      <w:r>
+        <w:t>my_name</w:t>
+      </w:r>
+      <w:proofErr w:type="spellEnd"/>
+      <w:r>
+        <w:t>(ME);</w:t>
       </w:r>
     </w:p>
     <w:p>
@@ -1374,7 +2102,43 @@
       </w:pPr>
       <w:r>
         <w:tab/>
-        <w:t>.send(Name, tell, collision(ME)).</w:t>
+      </w:r>
+      <w:proofErr w:type="gramStart"/>
+      <w:r>
+        <w:t>.</w:t>
+      </w:r>
+      <w:proofErr w:type="spellStart"/>
+      <w:r>
+        <w:t>send</w:t>
+      </w:r>
+      <w:proofErr w:type="spellEnd"/>
+      <w:proofErr w:type="gramEnd"/>
+      <w:r>
+        <w:t>(</w:t>
+      </w:r>
+      <w:proofErr w:type="spellStart"/>
+      <w:r>
+        <w:t>Name</w:t>
+      </w:r>
+      <w:proofErr w:type="spellEnd"/>
+      <w:r>
+        <w:t xml:space="preserve">, </w:t>
+      </w:r>
+      <w:proofErr w:type="spellStart"/>
+      <w:r>
+        <w:t>tell</w:t>
+      </w:r>
+      <w:proofErr w:type="spellEnd"/>
+      <w:r>
+        <w:t xml:space="preserve">, </w:t>
+      </w:r>
+      <w:proofErr w:type="spellStart"/>
+      <w:r>
+        <w:t>collision</w:t>
+      </w:r>
+      <w:proofErr w:type="spellEnd"/>
+      <w:r>
+        <w:t>(ME)).</w:t>
       </w:r>
     </w:p>
     <w:p>
@@ -1390,91 +2154,271 @@
         <w:pStyle w:val="code"/>
       </w:pPr>
       <w:r>
-        <w:t>// Agent car in project Crossroad.mas2j</w:t>
+        <w:t xml:space="preserve">// </w:t>
+      </w:r>
+      <w:proofErr w:type="spellStart"/>
+      <w:r>
+        <w:t>Agent</w:t>
+      </w:r>
+      <w:proofErr w:type="spellEnd"/>
+      <w:r>
+        <w:t xml:space="preserve"> </w:t>
+      </w:r>
+      <w:proofErr w:type="spellStart"/>
+      <w:r>
+        <w:t>car</w:t>
+      </w:r>
+      <w:proofErr w:type="spellEnd"/>
+      <w:r>
+        <w:t xml:space="preserve"> in project Crossroad.mas2j</w:t>
       </w:r>
     </w:p>
     <w:p>
       <w:pPr>
         <w:spacing w:before="240"/>
       </w:pPr>
-      <w:r>
-        <w:t>Lamp.asl:</w:t>
-      </w:r>
-    </w:p>
-    <w:p>
-      <w:pPr>
-        <w:pStyle w:val="code"/>
-      </w:pPr>
-      <w:r>
-        <w:t>// Agent lamp in project Crossroad.mas2j</w:t>
-      </w:r>
-    </w:p>
-    <w:p>
-      <w:pPr>
-        <w:pStyle w:val="code"/>
-      </w:pPr>
-    </w:p>
-    <w:p>
-      <w:pPr>
-        <w:pStyle w:val="code"/>
-      </w:pPr>
-      <w:r>
-        <w:t>/* Initial beliefs and rules */</w:t>
-      </w:r>
-    </w:p>
-    <w:p>
-      <w:pPr>
-        <w:pStyle w:val="code"/>
-      </w:pPr>
-      <w:r>
-        <w:t>// no pedestrian waiting at the beginning</w:t>
-      </w:r>
-    </w:p>
-    <w:p>
-      <w:pPr>
-        <w:pStyle w:val="code"/>
-      </w:pPr>
-      <w:r>
-        <w:t>numPed(0).</w:t>
-      </w:r>
-    </w:p>
-    <w:p>
-      <w:pPr>
-        <w:pStyle w:val="code"/>
-      </w:pPr>
-    </w:p>
-    <w:p>
-      <w:pPr>
-        <w:pStyle w:val="code"/>
-      </w:pPr>
-      <w:r>
-        <w:t>/* Initial goals */</w:t>
-      </w:r>
-    </w:p>
-    <w:p>
-      <w:pPr>
-        <w:pStyle w:val="code"/>
-      </w:pPr>
-    </w:p>
-    <w:p>
-      <w:pPr>
-        <w:pStyle w:val="code"/>
-      </w:pPr>
-      <w:r>
-        <w:t>/* Plans */</w:t>
-      </w:r>
-    </w:p>
-    <w:p>
-      <w:pPr>
-        <w:pStyle w:val="code"/>
-      </w:pPr>
-    </w:p>
-    <w:p>
-      <w:pPr>
-        <w:pStyle w:val="code"/>
-      </w:pPr>
-      <w:r>
-        <w:t xml:space="preserve">// stop the trafic if enough pedestrian is present </w:t>
+      <w:proofErr w:type="spellStart"/>
+      <w:r>
+        <w:t>Lamp.asl</w:t>
+      </w:r>
+      <w:proofErr w:type="spellEnd"/>
+      <w:r>
+        <w:t>:</w:t>
+      </w:r>
+    </w:p>
+    <w:p>
+      <w:pPr>
+        <w:pStyle w:val="code"/>
+      </w:pPr>
+      <w:r>
+        <w:t xml:space="preserve">// </w:t>
+      </w:r>
+      <w:proofErr w:type="spellStart"/>
+      <w:r>
+        <w:t>Agent</w:t>
+      </w:r>
+      <w:proofErr w:type="spellEnd"/>
+      <w:r>
+        <w:t xml:space="preserve"> </w:t>
+      </w:r>
+      <w:proofErr w:type="spellStart"/>
+      <w:r>
+        <w:t>lamp</w:t>
+      </w:r>
+      <w:proofErr w:type="spellEnd"/>
+      <w:r>
+        <w:t xml:space="preserve"> in project Crossroad.mas2j</w:t>
+      </w:r>
+    </w:p>
+    <w:p>
+      <w:pPr>
+        <w:pStyle w:val="code"/>
+      </w:pPr>
+    </w:p>
+    <w:p>
+      <w:pPr>
+        <w:pStyle w:val="code"/>
+      </w:pPr>
+      <w:r>
+        <w:t xml:space="preserve">/* </w:t>
+      </w:r>
+      <w:proofErr w:type="spellStart"/>
+      <w:r>
+        <w:t>Initial</w:t>
+      </w:r>
+      <w:proofErr w:type="spellEnd"/>
+      <w:r>
+        <w:t xml:space="preserve"> </w:t>
+      </w:r>
+      <w:proofErr w:type="spellStart"/>
+      <w:r>
+        <w:t>beliefs</w:t>
+      </w:r>
+      <w:proofErr w:type="spellEnd"/>
+      <w:r>
+        <w:t xml:space="preserve"> and </w:t>
+      </w:r>
+      <w:proofErr w:type="spellStart"/>
+      <w:r>
+        <w:t>rules</w:t>
+      </w:r>
+      <w:proofErr w:type="spellEnd"/>
+      <w:r>
+        <w:t xml:space="preserve"> */</w:t>
+      </w:r>
+    </w:p>
+    <w:p>
+      <w:pPr>
+        <w:pStyle w:val="code"/>
+      </w:pPr>
+      <w:r>
+        <w:t xml:space="preserve">// no </w:t>
+      </w:r>
+      <w:proofErr w:type="spellStart"/>
+      <w:r>
+        <w:t>pedestrian</w:t>
+      </w:r>
+      <w:proofErr w:type="spellEnd"/>
+      <w:r>
+        <w:t xml:space="preserve"> </w:t>
+      </w:r>
+      <w:proofErr w:type="spellStart"/>
+      <w:r>
+        <w:t>waiting</w:t>
+      </w:r>
+      <w:proofErr w:type="spellEnd"/>
+      <w:r>
+        <w:t xml:space="preserve"> </w:t>
+      </w:r>
+      <w:proofErr w:type="spellStart"/>
+      <w:r>
+        <w:t>at</w:t>
+      </w:r>
+      <w:proofErr w:type="spellEnd"/>
+      <w:r>
+        <w:t xml:space="preserve"> </w:t>
+      </w:r>
+      <w:proofErr w:type="spellStart"/>
+      <w:r>
+        <w:t>the</w:t>
+      </w:r>
+      <w:proofErr w:type="spellEnd"/>
+      <w:r>
+        <w:t xml:space="preserve"> </w:t>
+      </w:r>
+      <w:proofErr w:type="spellStart"/>
+      <w:r>
+        <w:t>beginning</w:t>
+      </w:r>
+      <w:proofErr w:type="spellEnd"/>
+    </w:p>
+    <w:p>
+      <w:pPr>
+        <w:pStyle w:val="code"/>
+      </w:pPr>
+      <w:proofErr w:type="spellStart"/>
+      <w:proofErr w:type="gramStart"/>
+      <w:r>
+        <w:t>numPed</w:t>
+      </w:r>
+      <w:proofErr w:type="spellEnd"/>
+      <w:r>
+        <w:t>(</w:t>
+      </w:r>
+      <w:proofErr w:type="gramEnd"/>
+      <w:r>
+        <w:t>0).</w:t>
+      </w:r>
+    </w:p>
+    <w:p>
+      <w:pPr>
+        <w:pStyle w:val="code"/>
+      </w:pPr>
+    </w:p>
+    <w:p>
+      <w:pPr>
+        <w:pStyle w:val="code"/>
+      </w:pPr>
+      <w:r>
+        <w:t xml:space="preserve">/* </w:t>
+      </w:r>
+      <w:proofErr w:type="spellStart"/>
+      <w:r>
+        <w:t>Initial</w:t>
+      </w:r>
+      <w:proofErr w:type="spellEnd"/>
+      <w:r>
+        <w:t xml:space="preserve"> </w:t>
+      </w:r>
+      <w:proofErr w:type="spellStart"/>
+      <w:r>
+        <w:t>goals</w:t>
+      </w:r>
+      <w:proofErr w:type="spellEnd"/>
+      <w:r>
+        <w:t xml:space="preserve"> */</w:t>
+      </w:r>
+    </w:p>
+    <w:p>
+      <w:pPr>
+        <w:pStyle w:val="code"/>
+      </w:pPr>
+    </w:p>
+    <w:p>
+      <w:pPr>
+        <w:pStyle w:val="code"/>
+      </w:pPr>
+      <w:r>
+        <w:t xml:space="preserve">/* </w:t>
+      </w:r>
+      <w:proofErr w:type="spellStart"/>
+      <w:r>
+        <w:t>Plans</w:t>
+      </w:r>
+      <w:proofErr w:type="spellEnd"/>
+      <w:r>
+        <w:t xml:space="preserve"> */</w:t>
+      </w:r>
+    </w:p>
+    <w:p>
+      <w:pPr>
+        <w:pStyle w:val="code"/>
+      </w:pPr>
+    </w:p>
+    <w:p>
+      <w:pPr>
+        <w:pStyle w:val="code"/>
+      </w:pPr>
+      <w:r>
+        <w:t xml:space="preserve">// stop </w:t>
+      </w:r>
+      <w:proofErr w:type="spellStart"/>
+      <w:r>
+        <w:t>the</w:t>
+      </w:r>
+      <w:proofErr w:type="spellEnd"/>
+      <w:r>
+        <w:t xml:space="preserve"> </w:t>
+      </w:r>
+      <w:proofErr w:type="spellStart"/>
+      <w:r>
+        <w:t>trafic</w:t>
+      </w:r>
+      <w:proofErr w:type="spellEnd"/>
+      <w:r>
+        <w:t xml:space="preserve"> </w:t>
+      </w:r>
+      <w:proofErr w:type="spellStart"/>
+      <w:r>
+        <w:t>if</w:t>
+      </w:r>
+      <w:proofErr w:type="spellEnd"/>
+      <w:r>
+        <w:t xml:space="preserve"> </w:t>
+      </w:r>
+      <w:proofErr w:type="spellStart"/>
+      <w:r>
+        <w:t>enough</w:t>
+      </w:r>
+      <w:proofErr w:type="spellEnd"/>
+      <w:r>
+        <w:t xml:space="preserve"> </w:t>
+      </w:r>
+      <w:proofErr w:type="spellStart"/>
+      <w:r>
+        <w:t>pedestrian</w:t>
+      </w:r>
+      <w:proofErr w:type="spellEnd"/>
+      <w:r>
+        <w:t xml:space="preserve"> is </w:t>
+      </w:r>
+      <w:proofErr w:type="spellStart"/>
+      <w:r>
+        <w:t>present</w:t>
+      </w:r>
+      <w:proofErr w:type="spellEnd"/>
+      <w:r>
+        <w:t xml:space="preserve"> </w:t>
       </w:r>
     </w:p>
     <w:p>
@@ -1483,7 +2427,41 @@
       </w:pPr>
       <w:r>
         <w:lastRenderedPageBreak/>
-        <w:t xml:space="preserve">+moving(Name, X, Y, SPEEDX, SPEEDY, GOALX, GOALY)[source(Name)]: </w:t>
+        <w:t>+</w:t>
+      </w:r>
+      <w:proofErr w:type="spellStart"/>
+      <w:proofErr w:type="gramStart"/>
+      <w:r>
+        <w:t>moving</w:t>
+      </w:r>
+      <w:proofErr w:type="spellEnd"/>
+      <w:r>
+        <w:t>(</w:t>
+      </w:r>
+      <w:proofErr w:type="spellStart"/>
+      <w:proofErr w:type="gramEnd"/>
+      <w:r>
+        <w:t>Name</w:t>
+      </w:r>
+      <w:proofErr w:type="spellEnd"/>
+      <w:r>
+        <w:t>, X, Y, SPEEDX, SPEEDY, GOALX, GOALY)[</w:t>
+      </w:r>
+      <w:proofErr w:type="spellStart"/>
+      <w:r>
+        <w:t>source</w:t>
+      </w:r>
+      <w:proofErr w:type="spellEnd"/>
+      <w:r>
+        <w:t>(</w:t>
+      </w:r>
+      <w:proofErr w:type="spellStart"/>
+      <w:r>
+        <w:t>Name</w:t>
+      </w:r>
+      <w:proofErr w:type="spellEnd"/>
+      <w:r>
+        <w:t xml:space="preserve">)]: </w:t>
       </w:r>
     </w:p>
     <w:p>
@@ -1492,7 +2470,14 @@
       </w:pPr>
       <w:r>
         <w:tab/>
-        <w:t xml:space="preserve">numPed(NUM) &amp; NUM&gt;2 </w:t>
+      </w:r>
+      <w:proofErr w:type="spellStart"/>
+      <w:r>
+        <w:t>numPed</w:t>
+      </w:r>
+      <w:proofErr w:type="spellEnd"/>
+      <w:r>
+        <w:t xml:space="preserve">(NUM) &amp; NUM&gt;2 </w:t>
       </w:r>
     </w:p>
     <w:p>
@@ -1511,8 +2496,50 @@
       <w:r>
         <w:tab/>
       </w:r>
-      <w:r>
-        <w:t>.send(Name, tell, collision(lamp)</w:t>
+      <w:proofErr w:type="gramStart"/>
+      <w:r>
+        <w:t>.</w:t>
+      </w:r>
+      <w:proofErr w:type="spellStart"/>
+      <w:r>
+        <w:t>send</w:t>
+      </w:r>
+      <w:proofErr w:type="spellEnd"/>
+      <w:proofErr w:type="gramEnd"/>
+      <w:r>
+        <w:t>(</w:t>
+      </w:r>
+      <w:proofErr w:type="spellStart"/>
+      <w:r>
+        <w:t>Name</w:t>
+      </w:r>
+      <w:proofErr w:type="spellEnd"/>
+      <w:r>
+        <w:t xml:space="preserve">, </w:t>
+      </w:r>
+      <w:proofErr w:type="spellStart"/>
+      <w:r>
+        <w:t>tell</w:t>
+      </w:r>
+      <w:proofErr w:type="spellEnd"/>
+      <w:r>
+        <w:t xml:space="preserve">, </w:t>
+      </w:r>
+      <w:proofErr w:type="spellStart"/>
+      <w:r>
+        <w:t>collision</w:t>
+      </w:r>
+      <w:proofErr w:type="spellEnd"/>
+      <w:r>
+        <w:t>(</w:t>
+      </w:r>
+      <w:proofErr w:type="spellStart"/>
+      <w:r>
+        <w:t>lamp</w:t>
+      </w:r>
+      <w:proofErr w:type="spellEnd"/>
+      <w:r>
+        <w:t>)</w:t>
       </w:r>
       <w:r>
         <w:t>).</w:t>
@@ -1531,15 +2558,94 @@
         <w:pStyle w:val="code"/>
       </w:pPr>
       <w:r>
-        <w:t>// not enough pedestrian to stop the trafic</w:t>
-      </w:r>
-    </w:p>
-    <w:p>
-      <w:pPr>
-        <w:pStyle w:val="code"/>
-      </w:pPr>
-      <w:r>
-        <w:t>+moving(Name, X, Y, SPEEDX, SPEEDY, GOALX, GOALY)[source(Name)]</w:t>
+        <w:t xml:space="preserve">// </w:t>
+      </w:r>
+      <w:proofErr w:type="spellStart"/>
+      <w:r>
+        <w:t>not</w:t>
+      </w:r>
+      <w:proofErr w:type="spellEnd"/>
+      <w:r>
+        <w:t xml:space="preserve"> </w:t>
+      </w:r>
+      <w:proofErr w:type="spellStart"/>
+      <w:r>
+        <w:t>enough</w:t>
+      </w:r>
+      <w:proofErr w:type="spellEnd"/>
+      <w:r>
+        <w:t xml:space="preserve"> </w:t>
+      </w:r>
+      <w:proofErr w:type="spellStart"/>
+      <w:r>
+        <w:t>pedestrian</w:t>
+      </w:r>
+      <w:proofErr w:type="spellEnd"/>
+      <w:r>
+        <w:t xml:space="preserve"> </w:t>
+      </w:r>
+      <w:proofErr w:type="spellStart"/>
+      <w:r>
+        <w:t>to</w:t>
+      </w:r>
+      <w:proofErr w:type="spellEnd"/>
+      <w:r>
+        <w:t xml:space="preserve"> stop </w:t>
+      </w:r>
+      <w:proofErr w:type="spellStart"/>
+      <w:r>
+        <w:t>the</w:t>
+      </w:r>
+      <w:proofErr w:type="spellEnd"/>
+      <w:r>
+        <w:t xml:space="preserve"> </w:t>
+      </w:r>
+      <w:proofErr w:type="spellStart"/>
+      <w:r>
+        <w:t>trafic</w:t>
+      </w:r>
+      <w:proofErr w:type="spellEnd"/>
+    </w:p>
+    <w:p>
+      <w:pPr>
+        <w:pStyle w:val="code"/>
+      </w:pPr>
+      <w:r>
+        <w:t>+</w:t>
+      </w:r>
+      <w:proofErr w:type="spellStart"/>
+      <w:proofErr w:type="gramStart"/>
+      <w:r>
+        <w:t>moving</w:t>
+      </w:r>
+      <w:proofErr w:type="spellEnd"/>
+      <w:r>
+        <w:t>(</w:t>
+      </w:r>
+      <w:proofErr w:type="spellStart"/>
+      <w:proofErr w:type="gramEnd"/>
+      <w:r>
+        <w:t>Name</w:t>
+      </w:r>
+      <w:proofErr w:type="spellEnd"/>
+      <w:r>
+        <w:t>, X, Y, SPEEDX, SPEEDY, GOALX, GOALY)[</w:t>
+      </w:r>
+      <w:proofErr w:type="spellStart"/>
+      <w:r>
+        <w:t>source</w:t>
+      </w:r>
+      <w:proofErr w:type="spellEnd"/>
+      <w:r>
+        <w:t>(</w:t>
+      </w:r>
+      <w:proofErr w:type="spellStart"/>
+      <w:r>
+        <w:t>Name</w:t>
+      </w:r>
+      <w:proofErr w:type="spellEnd"/>
+      <w:r>
+        <w:t>)]</w:t>
       </w:r>
     </w:p>
     <w:p>
@@ -1548,7 +2654,15 @@
       </w:pPr>
       <w:r>
         <w:tab/>
-        <w:t>&lt;- true.</w:t>
+        <w:t xml:space="preserve">&lt;- </w:t>
+      </w:r>
+      <w:proofErr w:type="spellStart"/>
+      <w:r>
+        <w:t>true</w:t>
+      </w:r>
+      <w:proofErr w:type="spellEnd"/>
+      <w:r>
+        <w:t>.</w:t>
       </w:r>
     </w:p>
     <w:p>
@@ -1564,7 +2678,15 @@
         <w:pStyle w:val="code"/>
       </w:pPr>
       <w:r>
-        <w:t>+newPed &lt;-</w:t>
+        <w:t>+</w:t>
+      </w:r>
+      <w:proofErr w:type="spellStart"/>
+      <w:r>
+        <w:t>newPed</w:t>
+      </w:r>
+      <w:proofErr w:type="spellEnd"/>
+      <w:r>
+        <w:t xml:space="preserve"> &lt;-</w:t>
       </w:r>
     </w:p>
     <w:p>
@@ -1573,7 +2695,39 @@
       </w:pPr>
       <w:r>
         <w:tab/>
-        <w:t>.print("new pedastrian arrived");</w:t>
+        <w:t>.</w:t>
+      </w:r>
+      <w:proofErr w:type="gramStart"/>
+      <w:r>
+        <w:t>print(</w:t>
+      </w:r>
+      <w:proofErr w:type="gramEnd"/>
+      <w:r>
+        <w:t>"</w:t>
+      </w:r>
+      <w:proofErr w:type="spellStart"/>
+      <w:r>
+        <w:t>new</w:t>
+      </w:r>
+      <w:proofErr w:type="spellEnd"/>
+      <w:r>
+        <w:t xml:space="preserve"> </w:t>
+      </w:r>
+      <w:proofErr w:type="spellStart"/>
+      <w:r>
+        <w:t>pedastrian</w:t>
+      </w:r>
+      <w:proofErr w:type="spellEnd"/>
+      <w:r>
+        <w:t xml:space="preserve"> </w:t>
+      </w:r>
+      <w:proofErr w:type="spellStart"/>
+      <w:r>
+        <w:t>arrived</w:t>
+      </w:r>
+      <w:proofErr w:type="spellEnd"/>
+      <w:r>
+        <w:t>");</w:t>
       </w:r>
     </w:p>
     <w:p>
@@ -1582,7 +2736,19 @@
       </w:pPr>
       <w:r>
         <w:tab/>
-        <w:t>!updateCnt;</w:t>
+      </w:r>
+      <w:proofErr w:type="gramStart"/>
+      <w:r>
+        <w:t>!</w:t>
+      </w:r>
+      <w:proofErr w:type="spellStart"/>
+      <w:r>
+        <w:t>updateCnt</w:t>
+      </w:r>
+      <w:proofErr w:type="spellEnd"/>
+      <w:proofErr w:type="gramEnd"/>
+      <w:r>
+        <w:t>;</w:t>
       </w:r>
     </w:p>
     <w:p>
@@ -1591,7 +2757,28 @@
       </w:pPr>
       <w:r>
         <w:tab/>
-        <w:t>-newPed[source(_)].</w:t>
+        <w:t>-</w:t>
+      </w:r>
+      <w:proofErr w:type="spellStart"/>
+      <w:r>
+        <w:t>newPed</w:t>
+      </w:r>
+      <w:proofErr w:type="spellEnd"/>
+      <w:r>
+        <w:t>[</w:t>
+      </w:r>
+      <w:proofErr w:type="spellStart"/>
+      <w:proofErr w:type="gramStart"/>
+      <w:r>
+        <w:t>source</w:t>
+      </w:r>
+      <w:proofErr w:type="spellEnd"/>
+      <w:r>
+        <w:t>(</w:t>
+      </w:r>
+      <w:proofErr w:type="gramEnd"/>
+      <w:r>
+        <w:t>_)].</w:t>
       </w:r>
     </w:p>
     <w:p>
@@ -1606,8 +2793,26 @@
       <w:pPr>
         <w:pStyle w:val="code"/>
       </w:pPr>
-      <w:r>
-        <w:t>+!updateCnt : true &lt;-</w:t>
+      <w:proofErr w:type="gramStart"/>
+      <w:r>
+        <w:t>+!</w:t>
+      </w:r>
+      <w:proofErr w:type="spellStart"/>
+      <w:r>
+        <w:t>updateCnt</w:t>
+      </w:r>
+      <w:proofErr w:type="spellEnd"/>
+      <w:proofErr w:type="gramEnd"/>
+      <w:r>
+        <w:t xml:space="preserve"> : </w:t>
+      </w:r>
+      <w:proofErr w:type="spellStart"/>
+      <w:r>
+        <w:t>true</w:t>
+      </w:r>
+      <w:proofErr w:type="spellEnd"/>
+      <w:r>
+        <w:t xml:space="preserve"> &lt;-</w:t>
       </w:r>
     </w:p>
     <w:p>
@@ -1616,7 +2821,19 @@
       </w:pPr>
       <w:r>
         <w:tab/>
-        <w:t>?numPed(X);</w:t>
+      </w:r>
+      <w:proofErr w:type="gramStart"/>
+      <w:r>
+        <w:t>?</w:t>
+      </w:r>
+      <w:proofErr w:type="spellStart"/>
+      <w:r>
+        <w:t>numPed</w:t>
+      </w:r>
+      <w:proofErr w:type="spellEnd"/>
+      <w:proofErr w:type="gramEnd"/>
+      <w:r>
+        <w:t>(X);</w:t>
       </w:r>
     </w:p>
     <w:p>
@@ -1625,7 +2842,15 @@
       </w:pPr>
       <w:r>
         <w:tab/>
-        <w:t>-numPed(X);</w:t>
+        <w:t>-</w:t>
+      </w:r>
+      <w:proofErr w:type="spellStart"/>
+      <w:r>
+        <w:t>numPed</w:t>
+      </w:r>
+      <w:proofErr w:type="spellEnd"/>
+      <w:r>
+        <w:t>(X);</w:t>
       </w:r>
     </w:p>
     <w:p>
@@ -1634,7 +2859,15 @@
       </w:pPr>
       <w:r>
         <w:tab/>
-        <w:t>+numPed(X+1);</w:t>
+        <w:t>+</w:t>
+      </w:r>
+      <w:proofErr w:type="spellStart"/>
+      <w:r>
+        <w:t>numPed</w:t>
+      </w:r>
+      <w:proofErr w:type="spellEnd"/>
+      <w:r>
+        <w:t>(X+1);</w:t>
       </w:r>
     </w:p>
     <w:p>
@@ -1643,15 +2876,39 @@
       </w:pPr>
       <w:r>
         <w:tab/>
-        <w:t>-newPed.</w:t>
-      </w:r>
-    </w:p>
-    <w:p>
-      <w:pPr>
-        <w:pStyle w:val="code"/>
-      </w:pPr>
-      <w:r>
-        <w:t>// Agent lamp in project Crossroad.mas2j</w:t>
+        <w:t>-</w:t>
+      </w:r>
+      <w:proofErr w:type="spellStart"/>
+      <w:r>
+        <w:t>newPed</w:t>
+      </w:r>
+      <w:proofErr w:type="spellEnd"/>
+      <w:r>
+        <w:t>.</w:t>
+      </w:r>
+    </w:p>
+    <w:p>
+      <w:pPr>
+        <w:pStyle w:val="code"/>
+      </w:pPr>
+      <w:r>
+        <w:t xml:space="preserve">// </w:t>
+      </w:r>
+      <w:proofErr w:type="spellStart"/>
+      <w:r>
+        <w:t>Agent</w:t>
+      </w:r>
+      <w:proofErr w:type="spellEnd"/>
+      <w:r>
+        <w:t xml:space="preserve"> </w:t>
+      </w:r>
+      <w:proofErr w:type="spellStart"/>
+      <w:r>
+        <w:t>lamp</w:t>
+      </w:r>
+      <w:proofErr w:type="spellEnd"/>
+      <w:r>
+        <w:t xml:space="preserve"> in project Crossroad.mas2j</w:t>
       </w:r>
     </w:p>
     <w:sectPr>
@@ -1667,7 +2924,7 @@
 </file>
 
 <file path=word/endnotes.xml><?xml version="1.0" encoding="utf-8"?>
-<w:endnotes xmlns:wpc="http://schemas.microsoft.com/office/word/2010/wordprocessingCanvas" xmlns:cx="http://schemas.microsoft.com/office/drawing/2014/chartex" xmlns:mc="http://schemas.openxmlformats.org/markup-compatibility/2006" xmlns:o="urn:schemas-microsoft-com:office:office" xmlns:r="http://schemas.openxmlformats.org/officeDocument/2006/relationships" xmlns:m="http://schemas.openxmlformats.org/officeDocument/2006/math" xmlns:v="urn:schemas-microsoft-com:vml" xmlns:wp14="http://schemas.microsoft.com/office/word/2010/wordprocessingDrawing" xmlns:wp="http://schemas.openxmlformats.org/drawingml/2006/wordprocessingDrawing" xmlns:w10="urn:schemas-microsoft-com:office:word" xmlns:w="http://schemas.openxmlformats.org/wordprocessingml/2006/main" xmlns:w14="http://schemas.microsoft.com/office/word/2010/wordml" xmlns:w15="http://schemas.microsoft.com/office/word/2012/wordml" xmlns:w16se="http://schemas.microsoft.com/office/word/2015/wordml/symex" xmlns:wpg="http://schemas.microsoft.com/office/word/2010/wordprocessingGroup" xmlns:wpi="http://schemas.microsoft.com/office/word/2010/wordprocessingInk" xmlns:wne="http://schemas.microsoft.com/office/word/2006/wordml" xmlns:wps="http://schemas.microsoft.com/office/word/2010/wordprocessingShape" mc:Ignorable="w14 w15 w16se wp14">
+<w:endnotes xmlns:wpc="http://schemas.microsoft.com/office/word/2010/wordprocessingCanvas" xmlns:cx="http://schemas.microsoft.com/office/drawing/2014/chartex" xmlns:cx1="http://schemas.microsoft.com/office/drawing/2015/9/8/chartex" xmlns:cx2="http://schemas.microsoft.com/office/drawing/2015/10/21/chartex" xmlns:cx3="http://schemas.microsoft.com/office/drawing/2016/5/9/chartex" xmlns:cx4="http://schemas.microsoft.com/office/drawing/2016/5/10/chartex" xmlns:cx5="http://schemas.microsoft.com/office/drawing/2016/5/11/chartex" xmlns:cx6="http://schemas.microsoft.com/office/drawing/2016/5/12/chartex" xmlns:cx7="http://schemas.microsoft.com/office/drawing/2016/5/13/chartex" xmlns:cx8="http://schemas.microsoft.com/office/drawing/2016/5/14/chartex" xmlns:mc="http://schemas.openxmlformats.org/markup-compatibility/2006" xmlns:aink="http://schemas.microsoft.com/office/drawing/2016/ink" xmlns:am3d="http://schemas.microsoft.com/office/drawing/2017/model3d" xmlns:o="urn:schemas-microsoft-com:office:office" xmlns:r="http://schemas.openxmlformats.org/officeDocument/2006/relationships" xmlns:m="http://schemas.openxmlformats.org/officeDocument/2006/math" xmlns:v="urn:schemas-microsoft-com:vml" xmlns:wp14="http://schemas.microsoft.com/office/word/2010/wordprocessingDrawing" xmlns:wp="http://schemas.openxmlformats.org/drawingml/2006/wordprocessingDrawing" xmlns:w10="urn:schemas-microsoft-com:office:word" xmlns:w="http://schemas.openxmlformats.org/wordprocessingml/2006/main" xmlns:w14="http://schemas.microsoft.com/office/word/2010/wordml" xmlns:w15="http://schemas.microsoft.com/office/word/2012/wordml" xmlns:w16cid="http://schemas.microsoft.com/office/word/2016/wordml/cid" xmlns:w16se="http://schemas.microsoft.com/office/word/2015/wordml/symex" xmlns:wpg="http://schemas.microsoft.com/office/word/2010/wordprocessingGroup" xmlns:wpi="http://schemas.microsoft.com/office/word/2010/wordprocessingInk" xmlns:wne="http://schemas.microsoft.com/office/word/2006/wordml" xmlns:wps="http://schemas.microsoft.com/office/word/2010/wordprocessingShape" mc:Ignorable="w14 w15 w16se w16cid wp14">
   <w:endnote w:type="separator" w:id="-1">
     <w:p>
       <w:pPr>
@@ -1692,10 +2949,10 @@
 </file>
 
 <file path=word/footer1.xml><?xml version="1.0" encoding="utf-8"?>
-<w:ftr xmlns:wpc="http://schemas.microsoft.com/office/word/2010/wordprocessingCanvas" xmlns:cx="http://schemas.microsoft.com/office/drawing/2014/chartex" xmlns:mc="http://schemas.openxmlformats.org/markup-compatibility/2006" xmlns:o="urn:schemas-microsoft-com:office:office" xmlns:r="http://schemas.openxmlformats.org/officeDocument/2006/relationships" xmlns:m="http://schemas.openxmlformats.org/officeDocument/2006/math" xmlns:v="urn:schemas-microsoft-com:vml" xmlns:wp14="http://schemas.microsoft.com/office/word/2010/wordprocessingDrawing" xmlns:wp="http://schemas.openxmlformats.org/drawingml/2006/wordprocessingDrawing" xmlns:w10="urn:schemas-microsoft-com:office:word" xmlns:w="http://schemas.openxmlformats.org/wordprocessingml/2006/main" xmlns:w14="http://schemas.microsoft.com/office/word/2010/wordml" xmlns:w15="http://schemas.microsoft.com/office/word/2012/wordml" xmlns:w16se="http://schemas.microsoft.com/office/word/2015/wordml/symex" xmlns:wpg="http://schemas.microsoft.com/office/word/2010/wordprocessingGroup" xmlns:wpi="http://schemas.microsoft.com/office/word/2010/wordprocessingInk" xmlns:wne="http://schemas.microsoft.com/office/word/2006/wordml" xmlns:wps="http://schemas.microsoft.com/office/word/2010/wordprocessingShape" mc:Ignorable="w14 w15 w16se wp14">
+<w:ftr xmlns:wpc="http://schemas.microsoft.com/office/word/2010/wordprocessingCanvas" xmlns:cx="http://schemas.microsoft.com/office/drawing/2014/chartex" xmlns:cx1="http://schemas.microsoft.com/office/drawing/2015/9/8/chartex" xmlns:cx2="http://schemas.microsoft.com/office/drawing/2015/10/21/chartex" xmlns:cx3="http://schemas.microsoft.com/office/drawing/2016/5/9/chartex" xmlns:cx4="http://schemas.microsoft.com/office/drawing/2016/5/10/chartex" xmlns:cx5="http://schemas.microsoft.com/office/drawing/2016/5/11/chartex" xmlns:cx6="http://schemas.microsoft.com/office/drawing/2016/5/12/chartex" xmlns:cx7="http://schemas.microsoft.com/office/drawing/2016/5/13/chartex" xmlns:cx8="http://schemas.microsoft.com/office/drawing/2016/5/14/chartex" xmlns:mc="http://schemas.openxmlformats.org/markup-compatibility/2006" xmlns:aink="http://schemas.microsoft.com/office/drawing/2016/ink" xmlns:am3d="http://schemas.microsoft.com/office/drawing/2017/model3d" xmlns:o="urn:schemas-microsoft-com:office:office" xmlns:r="http://schemas.openxmlformats.org/officeDocument/2006/relationships" xmlns:m="http://schemas.openxmlformats.org/officeDocument/2006/math" xmlns:v="urn:schemas-microsoft-com:vml" xmlns:wp14="http://schemas.microsoft.com/office/word/2010/wordprocessingDrawing" xmlns:wp="http://schemas.openxmlformats.org/drawingml/2006/wordprocessingDrawing" xmlns:w10="urn:schemas-microsoft-com:office:word" xmlns:w="http://schemas.openxmlformats.org/wordprocessingml/2006/main" xmlns:w14="http://schemas.microsoft.com/office/word/2010/wordml" xmlns:w15="http://schemas.microsoft.com/office/word/2012/wordml" xmlns:w16cid="http://schemas.microsoft.com/office/word/2016/wordml/cid" xmlns:w16se="http://schemas.microsoft.com/office/word/2015/wordml/symex" xmlns:wpg="http://schemas.microsoft.com/office/word/2010/wordprocessingGroup" xmlns:wpi="http://schemas.microsoft.com/office/word/2010/wordprocessingInk" xmlns:wne="http://schemas.microsoft.com/office/word/2006/wordml" xmlns:wps="http://schemas.microsoft.com/office/word/2010/wordprocessingShape" mc:Ignorable="w14 w15 w16se w16cid wp14">
   <w:p>
     <w:pPr>
-      <w:pStyle w:val="Footer"/>
+      <w:pStyle w:val="llb"/>
       <w:tabs>
         <w:tab w:val="clear" w:pos="4536"/>
         <w:tab w:val="left" w:pos="6804"/>
@@ -1716,7 +2973,7 @@
 </file>
 
 <file path=word/footnotes.xml><?xml version="1.0" encoding="utf-8"?>
-<w:footnotes xmlns:wpc="http://schemas.microsoft.com/office/word/2010/wordprocessingCanvas" xmlns:cx="http://schemas.microsoft.com/office/drawing/2014/chartex" xmlns:mc="http://schemas.openxmlformats.org/markup-compatibility/2006" xmlns:o="urn:schemas-microsoft-com:office:office" xmlns:r="http://schemas.openxmlformats.org/officeDocument/2006/relationships" xmlns:m="http://schemas.openxmlformats.org/officeDocument/2006/math" xmlns:v="urn:schemas-microsoft-com:vml" xmlns:wp14="http://schemas.microsoft.com/office/word/2010/wordprocessingDrawing" xmlns:wp="http://schemas.openxmlformats.org/drawingml/2006/wordprocessingDrawing" xmlns:w10="urn:schemas-microsoft-com:office:word" xmlns:w="http://schemas.openxmlformats.org/wordprocessingml/2006/main" xmlns:w14="http://schemas.microsoft.com/office/word/2010/wordml" xmlns:w15="http://schemas.microsoft.com/office/word/2012/wordml" xmlns:w16se="http://schemas.microsoft.com/office/word/2015/wordml/symex" xmlns:wpg="http://schemas.microsoft.com/office/word/2010/wordprocessingGroup" xmlns:wpi="http://schemas.microsoft.com/office/word/2010/wordprocessingInk" xmlns:wne="http://schemas.microsoft.com/office/word/2006/wordml" xmlns:wps="http://schemas.microsoft.com/office/word/2010/wordprocessingShape" mc:Ignorable="w14 w15 w16se wp14">
+<w:footnotes xmlns:wpc="http://schemas.microsoft.com/office/word/2010/wordprocessingCanvas" xmlns:cx="http://schemas.microsoft.com/office/drawing/2014/chartex" xmlns:cx1="http://schemas.microsoft.com/office/drawing/2015/9/8/chartex" xmlns:cx2="http://schemas.microsoft.com/office/drawing/2015/10/21/chartex" xmlns:cx3="http://schemas.microsoft.com/office/drawing/2016/5/9/chartex" xmlns:cx4="http://schemas.microsoft.com/office/drawing/2016/5/10/chartex" xmlns:cx5="http://schemas.microsoft.com/office/drawing/2016/5/11/chartex" xmlns:cx6="http://schemas.microsoft.com/office/drawing/2016/5/12/chartex" xmlns:cx7="http://schemas.microsoft.com/office/drawing/2016/5/13/chartex" xmlns:cx8="http://schemas.microsoft.com/office/drawing/2016/5/14/chartex" xmlns:mc="http://schemas.openxmlformats.org/markup-compatibility/2006" xmlns:aink="http://schemas.microsoft.com/office/drawing/2016/ink" xmlns:am3d="http://schemas.microsoft.com/office/drawing/2017/model3d" xmlns:o="urn:schemas-microsoft-com:office:office" xmlns:r="http://schemas.openxmlformats.org/officeDocument/2006/relationships" xmlns:m="http://schemas.openxmlformats.org/officeDocument/2006/math" xmlns:v="urn:schemas-microsoft-com:vml" xmlns:wp14="http://schemas.microsoft.com/office/word/2010/wordprocessingDrawing" xmlns:wp="http://schemas.openxmlformats.org/drawingml/2006/wordprocessingDrawing" xmlns:w10="urn:schemas-microsoft-com:office:word" xmlns:w="http://schemas.openxmlformats.org/wordprocessingml/2006/main" xmlns:w14="http://schemas.microsoft.com/office/word/2010/wordml" xmlns:w15="http://schemas.microsoft.com/office/word/2012/wordml" xmlns:w16cid="http://schemas.microsoft.com/office/word/2016/wordml/cid" xmlns:w16se="http://schemas.microsoft.com/office/word/2015/wordml/symex" xmlns:wpg="http://schemas.microsoft.com/office/word/2010/wordprocessingGroup" xmlns:wpi="http://schemas.microsoft.com/office/word/2010/wordprocessingInk" xmlns:wne="http://schemas.microsoft.com/office/word/2006/wordml" xmlns:wps="http://schemas.microsoft.com/office/word/2010/wordprocessingShape" mc:Ignorable="w14 w15 w16se w16cid wp14">
   <w:footnote w:type="separator" w:id="-1">
     <w:p>
       <w:pPr>
@@ -1741,7 +2998,7 @@
 </file>
 
 <file path=word/header1.xml><?xml version="1.0" encoding="utf-8"?>
-<w:hdr xmlns:wpc="http://schemas.microsoft.com/office/word/2010/wordprocessingCanvas" xmlns:cx="http://schemas.microsoft.com/office/drawing/2014/chartex" xmlns:mc="http://schemas.openxmlformats.org/markup-compatibility/2006" xmlns:o="urn:schemas-microsoft-com:office:office" xmlns:r="http://schemas.openxmlformats.org/officeDocument/2006/relationships" xmlns:m="http://schemas.openxmlformats.org/officeDocument/2006/math" xmlns:v="urn:schemas-microsoft-com:vml" xmlns:wp14="http://schemas.microsoft.com/office/word/2010/wordprocessingDrawing" xmlns:wp="http://schemas.openxmlformats.org/drawingml/2006/wordprocessingDrawing" xmlns:w10="urn:schemas-microsoft-com:office:word" xmlns:w="http://schemas.openxmlformats.org/wordprocessingml/2006/main" xmlns:w14="http://schemas.microsoft.com/office/word/2010/wordml" xmlns:w15="http://schemas.microsoft.com/office/word/2012/wordml" xmlns:w16se="http://schemas.microsoft.com/office/word/2015/wordml/symex" xmlns:wpg="http://schemas.microsoft.com/office/word/2010/wordprocessingGroup" xmlns:wpi="http://schemas.microsoft.com/office/word/2010/wordprocessingInk" xmlns:wne="http://schemas.microsoft.com/office/word/2006/wordml" xmlns:wps="http://schemas.microsoft.com/office/word/2010/wordprocessingShape" mc:Ignorable="w14 w15 w16se wp14">
+<w:hdr xmlns:wpc="http://schemas.microsoft.com/office/word/2010/wordprocessingCanvas" xmlns:cx="http://schemas.microsoft.com/office/drawing/2014/chartex" xmlns:cx1="http://schemas.microsoft.com/office/drawing/2015/9/8/chartex" xmlns:cx2="http://schemas.microsoft.com/office/drawing/2015/10/21/chartex" xmlns:cx3="http://schemas.microsoft.com/office/drawing/2016/5/9/chartex" xmlns:cx4="http://schemas.microsoft.com/office/drawing/2016/5/10/chartex" xmlns:cx5="http://schemas.microsoft.com/office/drawing/2016/5/11/chartex" xmlns:cx6="http://schemas.microsoft.com/office/drawing/2016/5/12/chartex" xmlns:cx7="http://schemas.microsoft.com/office/drawing/2016/5/13/chartex" xmlns:cx8="http://schemas.microsoft.com/office/drawing/2016/5/14/chartex" xmlns:mc="http://schemas.openxmlformats.org/markup-compatibility/2006" xmlns:aink="http://schemas.microsoft.com/office/drawing/2016/ink" xmlns:am3d="http://schemas.microsoft.com/office/drawing/2017/model3d" xmlns:o="urn:schemas-microsoft-com:office:office" xmlns:r="http://schemas.openxmlformats.org/officeDocument/2006/relationships" xmlns:m="http://schemas.openxmlformats.org/officeDocument/2006/math" xmlns:v="urn:schemas-microsoft-com:vml" xmlns:wp14="http://schemas.microsoft.com/office/word/2010/wordprocessingDrawing" xmlns:wp="http://schemas.openxmlformats.org/drawingml/2006/wordprocessingDrawing" xmlns:w10="urn:schemas-microsoft-com:office:word" xmlns:w="http://schemas.openxmlformats.org/wordprocessingml/2006/main" xmlns:w14="http://schemas.microsoft.com/office/word/2010/wordml" xmlns:w15="http://schemas.microsoft.com/office/word/2012/wordml" xmlns:w16cid="http://schemas.microsoft.com/office/word/2016/wordml/cid" xmlns:w16se="http://schemas.microsoft.com/office/word/2015/wordml/symex" xmlns:wpg="http://schemas.microsoft.com/office/word/2010/wordprocessingGroup" xmlns:wpi="http://schemas.microsoft.com/office/word/2010/wordprocessingInk" xmlns:wne="http://schemas.microsoft.com/office/word/2006/wordml" xmlns:wps="http://schemas.microsoft.com/office/word/2010/wordprocessingShape" mc:Ignorable="w14 w15 w16se w16cid wp14">
   <w:p>
     <w:r>
       <w:t>Intelligens közúti kereszteződések intelligens járművekkel</w:t>
@@ -1751,7 +3008,7 @@
 </file>
 
 <file path=word/numbering.xml><?xml version="1.0" encoding="utf-8"?>
-<w:numbering xmlns:wpc="http://schemas.microsoft.com/office/word/2010/wordprocessingCanvas" xmlns:cx="http://schemas.microsoft.com/office/drawing/2014/chartex" xmlns:mc="http://schemas.openxmlformats.org/markup-compatibility/2006" xmlns:o="urn:schemas-microsoft-com:office:office" xmlns:r="http://schemas.openxmlformats.org/officeDocument/2006/relationships" xmlns:m="http://schemas.openxmlformats.org/officeDocument/2006/math" xmlns:v="urn:schemas-microsoft-com:vml" xmlns:wp14="http://schemas.microsoft.com/office/word/2010/wordprocessingDrawing" xmlns:wp="http://schemas.openxmlformats.org/drawingml/2006/wordprocessingDrawing" xmlns:w10="urn:schemas-microsoft-com:office:word" xmlns:w="http://schemas.openxmlformats.org/wordprocessingml/2006/main" xmlns:w14="http://schemas.microsoft.com/office/word/2010/wordml" xmlns:w15="http://schemas.microsoft.com/office/word/2012/wordml" xmlns:w16se="http://schemas.microsoft.com/office/word/2015/wordml/symex" xmlns:wpg="http://schemas.microsoft.com/office/word/2010/wordprocessingGroup" xmlns:wpi="http://schemas.microsoft.com/office/word/2010/wordprocessingInk" xmlns:wne="http://schemas.microsoft.com/office/word/2006/wordml" xmlns:wps="http://schemas.microsoft.com/office/word/2010/wordprocessingShape" mc:Ignorable="w14 w15 w16se wp14">
+<w:numbering xmlns:wpc="http://schemas.microsoft.com/office/word/2010/wordprocessingCanvas" xmlns:cx="http://schemas.microsoft.com/office/drawing/2014/chartex" xmlns:cx1="http://schemas.microsoft.com/office/drawing/2015/9/8/chartex" xmlns:cx2="http://schemas.microsoft.com/office/drawing/2015/10/21/chartex" xmlns:cx3="http://schemas.microsoft.com/office/drawing/2016/5/9/chartex" xmlns:cx4="http://schemas.microsoft.com/office/drawing/2016/5/10/chartex" xmlns:cx5="http://schemas.microsoft.com/office/drawing/2016/5/11/chartex" xmlns:cx6="http://schemas.microsoft.com/office/drawing/2016/5/12/chartex" xmlns:cx7="http://schemas.microsoft.com/office/drawing/2016/5/13/chartex" xmlns:cx8="http://schemas.microsoft.com/office/drawing/2016/5/14/chartex" xmlns:mc="http://schemas.openxmlformats.org/markup-compatibility/2006" xmlns:aink="http://schemas.microsoft.com/office/drawing/2016/ink" xmlns:am3d="http://schemas.microsoft.com/office/drawing/2017/model3d" xmlns:o="urn:schemas-microsoft-com:office:office" xmlns:r="http://schemas.openxmlformats.org/officeDocument/2006/relationships" xmlns:m="http://schemas.openxmlformats.org/officeDocument/2006/math" xmlns:v="urn:schemas-microsoft-com:vml" xmlns:wp14="http://schemas.microsoft.com/office/word/2010/wordprocessingDrawing" xmlns:wp="http://schemas.openxmlformats.org/drawingml/2006/wordprocessingDrawing" xmlns:w10="urn:schemas-microsoft-com:office:word" xmlns:w="http://schemas.openxmlformats.org/wordprocessingml/2006/main" xmlns:w14="http://schemas.microsoft.com/office/word/2010/wordml" xmlns:w15="http://schemas.microsoft.com/office/word/2012/wordml" xmlns:w16cid="http://schemas.microsoft.com/office/word/2016/wordml/cid" xmlns:w16se="http://schemas.microsoft.com/office/word/2015/wordml/symex" xmlns:wpg="http://schemas.microsoft.com/office/word/2010/wordprocessingGroup" xmlns:wpi="http://schemas.microsoft.com/office/word/2010/wordprocessingInk" xmlns:wne="http://schemas.microsoft.com/office/word/2006/wordml" xmlns:wps="http://schemas.microsoft.com/office/word/2010/wordprocessingShape" mc:Ignorable="w14 w15 w16se w16cid wp14">
   <w:abstractNum w:abstractNumId="0" w15:restartNumberingAfterBreak="0">
     <w:nsid w:val="6A8A70F4"/>
     <w:multiLevelType w:val="hybridMultilevel"/>
@@ -1872,7 +3129,7 @@
 </file>
 
 <file path=word/styles.xml><?xml version="1.0" encoding="utf-8"?>
-<w:styles xmlns:mc="http://schemas.openxmlformats.org/markup-compatibility/2006" xmlns:r="http://schemas.openxmlformats.org/officeDocument/2006/relationships" xmlns:w="http://schemas.openxmlformats.org/wordprocessingml/2006/main" xmlns:w14="http://schemas.microsoft.com/office/word/2010/wordml" xmlns:w15="http://schemas.microsoft.com/office/word/2012/wordml" xmlns:w16se="http://schemas.microsoft.com/office/word/2015/wordml/symex" mc:Ignorable="w14 w15 w16se">
+<w:styles xmlns:mc="http://schemas.openxmlformats.org/markup-compatibility/2006" xmlns:r="http://schemas.openxmlformats.org/officeDocument/2006/relationships" xmlns:w="http://schemas.openxmlformats.org/wordprocessingml/2006/main" xmlns:w14="http://schemas.microsoft.com/office/word/2010/wordml" xmlns:w15="http://schemas.microsoft.com/office/word/2012/wordml" xmlns:w16cid="http://schemas.microsoft.com/office/word/2016/wordml/cid" xmlns:w16se="http://schemas.microsoft.com/office/word/2015/wordml/symex" mc:Ignorable="w14 w15 w16se w16cid">
   <w:docDefaults>
     <w:rPrDefault>
       <w:rPr>
@@ -1888,7 +3145,7 @@
       </w:pPr>
     </w:pPrDefault>
   </w:docDefaults>
-  <w:latentStyles w:defLockedState="0" w:defUIPriority="99" w:defSemiHidden="0" w:defUnhideWhenUsed="0" w:defQFormat="0" w:count="371">
+  <w:latentStyles w:defLockedState="0" w:defUIPriority="99" w:defSemiHidden="0" w:defUnhideWhenUsed="0" w:defQFormat="0" w:count="375">
     <w:lsdException w:name="Normal" w:uiPriority="0" w:qFormat="1"/>
     <w:lsdException w:name="heading 1" w:uiPriority="9" w:qFormat="1"/>
     <w:lsdException w:name="heading 2" w:semiHidden="1" w:uiPriority="9" w:unhideWhenUsed="1" w:qFormat="1"/>
@@ -1994,7 +3251,6 @@
     <w:lsdException w:name="HTML Sample" w:semiHidden="1" w:unhideWhenUsed="1"/>
     <w:lsdException w:name="HTML Typewriter" w:semiHidden="1" w:unhideWhenUsed="1"/>
     <w:lsdException w:name="HTML Variable" w:semiHidden="1" w:unhideWhenUsed="1"/>
-    <w:lsdException w:name="Normal Table" w:semiHidden="1" w:unhideWhenUsed="1"/>
     <w:lsdException w:name="annotation subject" w:semiHidden="1" w:unhideWhenUsed="1"/>
     <w:lsdException w:name="No List" w:semiHidden="1" w:unhideWhenUsed="1"/>
     <w:lsdException w:name="Outline List 1" w:semiHidden="1" w:unhideWhenUsed="1"/>
@@ -2038,10 +3294,8 @@
     <w:lsdException w:name="Table Elegant" w:semiHidden="1" w:unhideWhenUsed="1"/>
     <w:lsdException w:name="Table Professional" w:semiHidden="1" w:unhideWhenUsed="1"/>
     <w:lsdException w:name="Table Subtle 1" w:semiHidden="1" w:unhideWhenUsed="1"/>
-    <w:lsdException w:name="Table Subtle 2" w:semiHidden="1" w:unhideWhenUsed="1"/>
     <w:lsdException w:name="Table Web 1" w:semiHidden="1" w:unhideWhenUsed="1"/>
     <w:lsdException w:name="Table Web 2" w:semiHidden="1" w:unhideWhenUsed="1"/>
-    <w:lsdException w:name="Table Web 3" w:semiHidden="1" w:unhideWhenUsed="1"/>
     <w:lsdException w:name="Balloon Text" w:semiHidden="1" w:unhideWhenUsed="1"/>
     <w:lsdException w:name="Table Grid" w:uiPriority="39"/>
     <w:lsdException w:name="Table Theme" w:semiHidden="1" w:unhideWhenUsed="1"/>
@@ -2260,8 +3514,12 @@
     <w:lsdException w:name="List Table 5 Dark Accent 6" w:uiPriority="50"/>
     <w:lsdException w:name="List Table 6 Colorful Accent 6" w:uiPriority="51"/>
     <w:lsdException w:name="List Table 7 Colorful Accent 6" w:uiPriority="52"/>
+    <w:lsdException w:name="Mention" w:semiHidden="1" w:unhideWhenUsed="1"/>
+    <w:lsdException w:name="Smart Hyperlink" w:semiHidden="1" w:unhideWhenUsed="1"/>
+    <w:lsdException w:name="Hashtag" w:semiHidden="1" w:unhideWhenUsed="1"/>
+    <w:lsdException w:name="Unresolved Mention" w:semiHidden="1" w:unhideWhenUsed="1"/>
   </w:latentStyles>
-  <w:style w:type="paragraph" w:default="1" w:styleId="Normal">
+  <w:style w:type="paragraph" w:default="1" w:styleId="Norml">
     <w:name w:val="Normal"/>
     <w:qFormat/>
     <w:rsid w:val="00770C54"/>
@@ -2275,11 +3533,11 @@
       <w:sz w:val="24"/>
     </w:rPr>
   </w:style>
-  <w:style w:type="paragraph" w:styleId="Heading1">
+  <w:style w:type="paragraph" w:styleId="Cmsor1">
     <w:name w:val="heading 1"/>
-    <w:basedOn w:val="Normal"/>
-    <w:next w:val="Normal"/>
-    <w:link w:val="Heading1Char"/>
+    <w:basedOn w:val="Norml"/>
+    <w:next w:val="Norml"/>
+    <w:link w:val="Cmsor1Char"/>
     <w:uiPriority w:val="9"/>
     <w:qFormat/>
     <w:rsid w:val="00770C54"/>
@@ -2298,11 +3556,11 @@
       <w:szCs w:val="32"/>
     </w:rPr>
   </w:style>
-  <w:style w:type="paragraph" w:styleId="Heading2">
+  <w:style w:type="paragraph" w:styleId="Cmsor2">
     <w:name w:val="heading 2"/>
-    <w:basedOn w:val="Normal"/>
-    <w:next w:val="Normal"/>
-    <w:link w:val="Heading2Char"/>
+    <w:basedOn w:val="Norml"/>
+    <w:next w:val="Norml"/>
+    <w:link w:val="Cmsor2Char"/>
     <w:uiPriority w:val="9"/>
     <w:unhideWhenUsed/>
     <w:qFormat/>
@@ -2319,13 +3577,13 @@
       <w:szCs w:val="26"/>
     </w:rPr>
   </w:style>
-  <w:style w:type="character" w:default="1" w:styleId="DefaultParagraphFont">
+  <w:style w:type="character" w:default="1" w:styleId="Bekezdsalapbettpusa">
     <w:name w:val="Default Paragraph Font"/>
     <w:uiPriority w:val="1"/>
     <w:semiHidden/>
     <w:unhideWhenUsed/>
   </w:style>
-  <w:style w:type="table" w:default="1" w:styleId="TableNormal">
+  <w:style w:type="table" w:default="1" w:styleId="Normltblzat">
     <w:name w:val="Normal Table"/>
     <w:uiPriority w:val="99"/>
     <w:semiHidden/>
@@ -2340,16 +3598,16 @@
       </w:tblCellMar>
     </w:tblPr>
   </w:style>
-  <w:style w:type="numbering" w:default="1" w:styleId="NoList">
+  <w:style w:type="numbering" w:default="1" w:styleId="Nemlista">
     <w:name w:val="No List"/>
     <w:uiPriority w:val="99"/>
     <w:semiHidden/>
     <w:unhideWhenUsed/>
   </w:style>
-  <w:style w:type="character" w:customStyle="1" w:styleId="Heading1Char">
-    <w:name w:val="Heading 1 Char"/>
-    <w:basedOn w:val="DefaultParagraphFont"/>
-    <w:link w:val="Heading1"/>
+  <w:style w:type="character" w:customStyle="1" w:styleId="Cmsor1Char">
+    <w:name w:val="Címsor 1 Char"/>
+    <w:basedOn w:val="Bekezdsalapbettpusa"/>
+    <w:link w:val="Cmsor1"/>
     <w:uiPriority w:val="9"/>
     <w:rsid w:val="00770C54"/>
     <w:rPr>
@@ -2360,10 +3618,10 @@
       <w:szCs w:val="32"/>
     </w:rPr>
   </w:style>
-  <w:style w:type="paragraph" w:styleId="TOCHeading">
+  <w:style w:type="paragraph" w:styleId="Tartalomjegyzkcmsora">
     <w:name w:val="TOC Heading"/>
-    <w:basedOn w:val="Heading1"/>
-    <w:next w:val="Normal"/>
+    <w:basedOn w:val="Cmsor1"/>
+    <w:next w:val="Norml"/>
     <w:uiPriority w:val="39"/>
     <w:unhideWhenUsed/>
     <w:qFormat/>
@@ -2375,10 +3633,10 @@
       <w:lang w:val="en-US"/>
     </w:rPr>
   </w:style>
-  <w:style w:type="paragraph" w:styleId="TOC1">
+  <w:style w:type="paragraph" w:styleId="TJ1">
     <w:name w:val="toc 1"/>
-    <w:basedOn w:val="Normal"/>
-    <w:next w:val="Normal"/>
+    <w:basedOn w:val="Norml"/>
+    <w:next w:val="Norml"/>
     <w:autoRedefine/>
     <w:uiPriority w:val="39"/>
     <w:unhideWhenUsed/>
@@ -2387,9 +3645,9 @@
       <w:spacing w:after="100"/>
     </w:pPr>
   </w:style>
-  <w:style w:type="character" w:styleId="Hyperlink">
+  <w:style w:type="character" w:styleId="Hiperhivatkozs">
     <w:name w:val="Hyperlink"/>
-    <w:basedOn w:val="DefaultParagraphFont"/>
+    <w:basedOn w:val="Bekezdsalapbettpusa"/>
     <w:uiPriority w:val="99"/>
     <w:unhideWhenUsed/>
     <w:rsid w:val="009D1F45"/>
@@ -2398,10 +3656,10 @@
       <w:u w:val="single"/>
     </w:rPr>
   </w:style>
-  <w:style w:type="paragraph" w:styleId="Header">
+  <w:style w:type="paragraph" w:styleId="lfej">
     <w:name w:val="header"/>
-    <w:basedOn w:val="Normal"/>
-    <w:link w:val="HeaderChar"/>
+    <w:basedOn w:val="Norml"/>
+    <w:link w:val="lfejChar"/>
     <w:uiPriority w:val="99"/>
     <w:unhideWhenUsed/>
     <w:rsid w:val="009D1F45"/>
@@ -2413,10 +3671,10 @@
       <w:spacing w:after="0"/>
     </w:pPr>
   </w:style>
-  <w:style w:type="character" w:customStyle="1" w:styleId="HeaderChar">
-    <w:name w:val="Header Char"/>
-    <w:basedOn w:val="DefaultParagraphFont"/>
-    <w:link w:val="Header"/>
+  <w:style w:type="character" w:customStyle="1" w:styleId="lfejChar">
+    <w:name w:val="Élőfej Char"/>
+    <w:basedOn w:val="Bekezdsalapbettpusa"/>
+    <w:link w:val="lfej"/>
     <w:uiPriority w:val="99"/>
     <w:rsid w:val="009D1F45"/>
     <w:rPr>
@@ -2424,10 +3682,10 @@
       <w:sz w:val="24"/>
     </w:rPr>
   </w:style>
-  <w:style w:type="paragraph" w:styleId="Footer">
+  <w:style w:type="paragraph" w:styleId="llb">
     <w:name w:val="footer"/>
-    <w:basedOn w:val="Normal"/>
-    <w:link w:val="FooterChar"/>
+    <w:basedOn w:val="Norml"/>
+    <w:link w:val="llbChar"/>
     <w:uiPriority w:val="99"/>
     <w:unhideWhenUsed/>
     <w:rsid w:val="009D1F45"/>
@@ -2439,10 +3697,10 @@
       <w:spacing w:after="0"/>
     </w:pPr>
   </w:style>
-  <w:style w:type="character" w:customStyle="1" w:styleId="FooterChar">
-    <w:name w:val="Footer Char"/>
-    <w:basedOn w:val="DefaultParagraphFont"/>
-    <w:link w:val="Footer"/>
+  <w:style w:type="character" w:customStyle="1" w:styleId="llbChar">
+    <w:name w:val="Élőláb Char"/>
+    <w:basedOn w:val="Bekezdsalapbettpusa"/>
+    <w:link w:val="llb"/>
     <w:uiPriority w:val="99"/>
     <w:rsid w:val="009D1F45"/>
     <w:rPr>
@@ -2450,9 +3708,9 @@
       <w:sz w:val="24"/>
     </w:rPr>
   </w:style>
-  <w:style w:type="paragraph" w:styleId="ListParagraph">
+  <w:style w:type="paragraph" w:styleId="Listaszerbekezds">
     <w:name w:val="List Paragraph"/>
-    <w:basedOn w:val="Normal"/>
+    <w:basedOn w:val="Norml"/>
     <w:uiPriority w:val="34"/>
     <w:qFormat/>
     <w:rsid w:val="00823229"/>
@@ -2461,10 +3719,10 @@
       <w:contextualSpacing/>
     </w:pPr>
   </w:style>
-  <w:style w:type="paragraph" w:styleId="Caption">
+  <w:style w:type="paragraph" w:styleId="Kpalrs">
     <w:name w:val="caption"/>
-    <w:basedOn w:val="Normal"/>
-    <w:next w:val="Normal"/>
+    <w:basedOn w:val="Norml"/>
+    <w:next w:val="Norml"/>
     <w:uiPriority w:val="35"/>
     <w:unhideWhenUsed/>
     <w:qFormat/>
@@ -2480,9 +3738,9 @@
       <w:szCs w:val="18"/>
     </w:rPr>
   </w:style>
-  <w:style w:type="character" w:styleId="IntenseReference">
+  <w:style w:type="character" w:styleId="Ershivatkozs">
     <w:name w:val="Intense Reference"/>
-    <w:basedOn w:val="DefaultParagraphFont"/>
+    <w:basedOn w:val="Bekezdsalapbettpusa"/>
     <w:uiPriority w:val="32"/>
     <w:qFormat/>
     <w:rsid w:val="00A012D0"/>
@@ -2496,7 +3754,7 @@
   </w:style>
   <w:style w:type="paragraph" w:customStyle="1" w:styleId="code">
     <w:name w:val="code"/>
-    <w:basedOn w:val="Normal"/>
+    <w:basedOn w:val="Norml"/>
     <w:link w:val="codeChar"/>
     <w:qFormat/>
     <w:rsid w:val="00862F20"/>
@@ -2509,10 +3767,10 @@
       <w:sz w:val="20"/>
     </w:rPr>
   </w:style>
-  <w:style w:type="character" w:customStyle="1" w:styleId="Heading2Char">
-    <w:name w:val="Heading 2 Char"/>
-    <w:basedOn w:val="DefaultParagraphFont"/>
-    <w:link w:val="Heading2"/>
+  <w:style w:type="character" w:customStyle="1" w:styleId="Cmsor2Char">
+    <w:name w:val="Címsor 2 Char"/>
+    <w:basedOn w:val="Bekezdsalapbettpusa"/>
+    <w:link w:val="Cmsor2"/>
     <w:uiPriority w:val="9"/>
     <w:rsid w:val="00862F20"/>
     <w:rPr>
@@ -2523,7 +3781,7 @@
   </w:style>
   <w:style w:type="character" w:customStyle="1" w:styleId="codeChar">
     <w:name w:val="code Char"/>
-    <w:basedOn w:val="DefaultParagraphFont"/>
+    <w:basedOn w:val="Bekezdsalapbettpusa"/>
     <w:link w:val="code"/>
     <w:rsid w:val="00862F20"/>
     <w:rPr>
@@ -2531,10 +3789,10 @@
       <w:sz w:val="20"/>
     </w:rPr>
   </w:style>
-  <w:style w:type="paragraph" w:styleId="TOC2">
+  <w:style w:type="paragraph" w:styleId="TJ2">
     <w:name w:val="toc 2"/>
-    <w:basedOn w:val="Normal"/>
-    <w:next w:val="Normal"/>
+    <w:basedOn w:val="Norml"/>
+    <w:next w:val="Norml"/>
     <w:autoRedefine/>
     <w:uiPriority w:val="39"/>
     <w:unhideWhenUsed/>
@@ -2813,7 +4071,7 @@
 </file>
 
 <file path=customXml/itemProps1.xml><?xml version="1.0" encoding="utf-8"?>
-<ds:datastoreItem xmlns:ds="http://schemas.openxmlformats.org/officeDocument/2006/customXml" ds:itemID="{9DC70F79-BD35-4C6B-B798-1575418D366D}">
+<ds:datastoreItem xmlns:ds="http://schemas.openxmlformats.org/officeDocument/2006/customXml" ds:itemID="{1FF9B2B6-8C7B-464F-821E-57A14DC893B9}">
   <ds:schemaRefs>
     <ds:schemaRef ds:uri="http://schemas.openxmlformats.org/officeDocument/2006/bibliography"/>
   </ds:schemaRefs>
